--- a/System Requirements Document.docx
+++ b/System Requirements Document.docx
@@ -4,9 +4,6 @@
   <w:body>
     <w:p>
       <w:pPr>
-        <w:keepNext w:val="0"/>
-        <w:keepLines w:val="0"/>
-        <w:pageBreakBefore w:val="0"/>
         <w:widowControl w:val="0"/>
         <w:pBdr>
           <w:top w:space="0" w:sz="0" w:val="nil"/>
@@ -15,41 +12,18 @@
           <w:right w:space="0" w:sz="0" w:val="nil"/>
           <w:between w:space="0" w:sz="0" w:val="nil"/>
         </w:pBdr>
-        <w:shd w:fill="auto" w:val="clear"/>
-        <w:spacing w:after="0" w:before="0" w:line="276" w:lineRule="auto"/>
-        <w:ind w:left="0" w:right="0" w:firstLine="0"/>
-        <w:jc w:val="left"/>
+        <w:spacing w:after="0" w:line="276" w:lineRule="auto"/>
+        <w:rPr/>
       </w:pPr>
       <w:r>
-        <w:pict>
-          <v:shapetype id="_x0000_t75" coordsize="21600,21600" filled="f" stroked="f" o:spt="75.0" o:preferrelative="t" path="m@4@5l@4@11@9@11@9@5xe">
-            <v:stroke joinstyle="miter"/>
-            <v:formulas>
-              <v:f eqn="if lineDrawn pixelLineWidth 0"/>
-              <v:f eqn="sum @0 1 0"/>
-              <v:f eqn="sum 0 0 @1"/>
-              <v:f eqn="prod @2 1 2"/>
-              <v:f eqn="prod @3 21600 pixelWidth"/>
-              <v:f eqn="prod @3 21600 pixelHeight"/>
-              <v:f eqn="sum @0 0 1"/>
-              <v:f eqn="prod @6 1 2"/>
-              <v:f eqn="prod @7 21600 pixelWidth"/>
-              <v:f eqn="sum @8 21600 0"/>
-              <v:f eqn="prod @7 21600 pixelHeight"/>
-              <v:f eqn="sum @10 21600 0"/>
-            </v:formulas>
-            <v:path o:connecttype="rect" o:extrusionok="f" gradientshapeok="t"/>
-            <o:lock v:ext="edit" aspectratio="t"/>
-          </v:shapetype>
-        </w:pict>
+        <w:rPr>
+          <w:rtl w:val="0"/>
+        </w:rPr>
       </w:r>
     </w:p>
     <w:p>
       <w:pPr>
-        <w:keepNext w:val="0"/>
         <w:keepLines w:val="1"/>
-        <w:pageBreakBefore w:val="0"/>
-        <w:widowControl w:val="1"/>
         <w:pBdr>
           <w:top w:space="0" w:sz="0" w:val="nil"/>
           <w:left w:space="0" w:sz="0" w:val="nil"/>
@@ -57,22 +31,11 @@
           <w:right w:space="0" w:sz="0" w:val="nil"/>
           <w:between w:space="0" w:sz="0" w:val="nil"/>
         </w:pBdr>
-        <w:shd w:fill="auto" w:val="clear"/>
-        <w:spacing w:after="160" w:before="0" w:line="259" w:lineRule="auto"/>
-        <w:ind w:left="0" w:right="0" w:firstLine="0"/>
         <w:jc w:val="right"/>
         <w:rPr>
-          <w:rFonts w:ascii="Calibri" w:cs="Calibri" w:eastAsia="Calibri" w:hAnsi="Calibri"/>
-          <w:b w:val="0"/>
-          <w:i w:val="0"/>
-          <w:smallCaps w:val="0"/>
-          <w:strike w:val="0"/>
           <w:color w:val="000000"/>
           <w:sz w:val="16"/>
           <w:szCs w:val="16"/>
-          <w:u w:val="none"/>
-          <w:shd w:fill="auto" w:val="clear"/>
-          <w:vertAlign w:val="baseline"/>
         </w:rPr>
       </w:pPr>
       <w:r>
@@ -95,8 +58,6 @@
       <w:pPr>
         <w:keepNext w:val="1"/>
         <w:keepLines w:val="1"/>
-        <w:pageBreakBefore w:val="0"/>
-        <w:widowControl w:val="1"/>
         <w:pBdr>
           <w:top w:space="0" w:sz="0" w:val="nil"/>
           <w:left w:space="0" w:sz="0" w:val="nil"/>
@@ -104,22 +65,11 @@
           <w:right w:space="0" w:sz="0" w:val="nil"/>
           <w:between w:space="0" w:sz="0" w:val="nil"/>
         </w:pBdr>
-        <w:shd w:fill="auto" w:val="clear"/>
-        <w:spacing w:after="160" w:before="0" w:line="259" w:lineRule="auto"/>
-        <w:ind w:left="0" w:right="0" w:firstLine="0"/>
-        <w:jc w:val="left"/>
         <w:rPr>
           <w:rFonts w:ascii="Times New Roman" w:cs="Times New Roman" w:eastAsia="Times New Roman" w:hAnsi="Times New Roman"/>
-          <w:b w:val="0"/>
-          <w:i w:val="0"/>
-          <w:smallCaps w:val="0"/>
-          <w:strike w:val="0"/>
           <w:color w:val="000000"/>
           <w:sz w:val="60"/>
           <w:szCs w:val="60"/>
-          <w:u w:val="none"/>
-          <w:shd w:fill="auto" w:val="clear"/>
-          <w:vertAlign w:val="baseline"/>
         </w:rPr>
       </w:pPr>
       <w:r>
@@ -132,8 +82,6 @@
       <w:pPr>
         <w:keepNext w:val="1"/>
         <w:keepLines w:val="1"/>
-        <w:pageBreakBefore w:val="0"/>
-        <w:widowControl w:val="1"/>
         <w:pBdr>
           <w:top w:space="0" w:sz="0" w:val="nil"/>
           <w:left w:space="0" w:sz="0" w:val="nil"/>
@@ -141,22 +89,12 @@
           <w:right w:space="0" w:sz="0" w:val="nil"/>
           <w:between w:space="0" w:sz="0" w:val="nil"/>
         </w:pBdr>
-        <w:shd w:fill="auto" w:val="clear"/>
-        <w:spacing w:after="160" w:before="0" w:line="259" w:lineRule="auto"/>
-        <w:ind w:left="0" w:right="0" w:firstLine="0"/>
-        <w:jc w:val="left"/>
         <w:rPr>
           <w:rFonts w:ascii="Times New Roman" w:cs="Times New Roman" w:eastAsia="Times New Roman" w:hAnsi="Times New Roman"/>
-          <w:b w:val="0"/>
           <w:i w:val="1"/>
-          <w:smallCaps w:val="0"/>
-          <w:strike w:val="0"/>
           <w:color w:val="000000"/>
           <w:sz w:val="60"/>
           <w:szCs w:val="60"/>
-          <w:u w:val="none"/>
-          <w:shd w:fill="auto" w:val="clear"/>
-          <w:vertAlign w:val="baseline"/>
         </w:rPr>
       </w:pPr>
       <w:r>
@@ -179,8 +117,6 @@
       <w:pPr>
         <w:keepNext w:val="1"/>
         <w:keepLines w:val="1"/>
-        <w:pageBreakBefore w:val="0"/>
-        <w:widowControl w:val="1"/>
         <w:pBdr>
           <w:top w:space="0" w:sz="0" w:val="nil"/>
           <w:left w:space="0" w:sz="0" w:val="nil"/>
@@ -188,22 +124,13 @@
           <w:right w:space="0" w:sz="0" w:val="nil"/>
           <w:between w:space="0" w:sz="0" w:val="nil"/>
         </w:pBdr>
-        <w:shd w:fill="auto" w:val="clear"/>
-        <w:spacing w:after="160" w:before="1800" w:line="259" w:lineRule="auto"/>
-        <w:ind w:left="0" w:right="0" w:firstLine="0"/>
-        <w:jc w:val="left"/>
+        <w:spacing w:before="1800" w:lineRule="auto"/>
         <w:rPr>
           <w:rFonts w:ascii="Arial" w:cs="Arial" w:eastAsia="Arial" w:hAnsi="Arial"/>
           <w:b w:val="1"/>
-          <w:i w:val="0"/>
-          <w:smallCaps w:val="0"/>
-          <w:strike w:val="0"/>
           <w:color w:val="000000"/>
           <w:sz w:val="72"/>
           <w:szCs w:val="72"/>
-          <w:u w:val="none"/>
-          <w:shd w:fill="auto" w:val="clear"/>
-          <w:vertAlign w:val="baseline"/>
         </w:rPr>
         <w:sectPr>
           <w:headerReference r:id="rId7" w:type="default"/>
@@ -232,18 +159,12 @@
         <w:rPr>
           <w:rFonts w:ascii="Arial" w:cs="Arial" w:eastAsia="Arial" w:hAnsi="Arial"/>
           <w:b w:val="1"/>
-          <w:i w:val="0"/>
-          <w:smallCaps w:val="0"/>
-          <w:strike w:val="0"/>
           <w:color w:val="000000"/>
           <w:sz w:val="72"/>
           <w:szCs w:val="72"/>
-          <w:u w:val="none"/>
-          <w:shd w:fill="auto" w:val="clear"/>
-          <w:vertAlign w:val="baseline"/>
-          <w:rtl w:val="0"/>
-        </w:rPr>
-        <w:t xml:space="preserve"> Requirements Document Draft</w:t>
+          <w:rtl w:val="0"/>
+        </w:rPr>
+        <w:t xml:space="preserve"> Requirements Document </w:t>
       </w:r>
     </w:p>
     <w:p>
@@ -376,19 +297,9 @@
               <w:tab w:val="right" w:pos="9360"/>
             </w:tabs>
             <w:spacing w:before="80" w:line="240" w:lineRule="auto"/>
-            <w:ind w:left="0" w:firstLine="0"/>
-            <w:rPr>
-              <w:rFonts w:ascii="Calibri" w:cs="Calibri" w:eastAsia="Calibri" w:hAnsi="Calibri"/>
+            <w:rPr>
               <w:b w:val="1"/>
-              <w:i w:val="0"/>
-              <w:smallCaps w:val="0"/>
-              <w:strike w:val="0"/>
-              <w:color w:val="000000"/>
-              <w:sz w:val="22"/>
-              <w:szCs w:val="22"/>
-              <w:u w:val="none"/>
-              <w:shd w:fill="auto" w:val="clear"/>
-              <w:vertAlign w:val="baseline"/>
+              <w:color w:val="000000"/>
             </w:rPr>
           </w:pPr>
           <w:r>
@@ -399,17 +310,8 @@
           <w:hyperlink w:anchor="_heading=h.jmmh3fefrcd">
             <w:r>
               <w:rPr>
-                <w:rFonts w:ascii="Calibri" w:cs="Calibri" w:eastAsia="Calibri" w:hAnsi="Calibri"/>
                 <w:b w:val="1"/>
-                <w:i w:val="0"/>
-                <w:smallCaps w:val="0"/>
-                <w:strike w:val="0"/>
                 <w:color w:val="000000"/>
-                <w:sz w:val="22"/>
-                <w:szCs w:val="22"/>
-                <w:u w:val="none"/>
-                <w:shd w:fill="auto" w:val="clear"/>
-                <w:vertAlign w:val="baseline"/>
                 <w:rtl w:val="0"/>
               </w:rPr>
               <w:t xml:space="preserve">Introduction</w:t>
@@ -417,50 +319,24 @@
           </w:hyperlink>
           <w:r>
             <w:rPr>
-              <w:rFonts w:ascii="Calibri" w:cs="Calibri" w:eastAsia="Calibri" w:hAnsi="Calibri"/>
               <w:b w:val="1"/>
-              <w:i w:val="0"/>
-              <w:smallCaps w:val="0"/>
-              <w:strike w:val="0"/>
-              <w:color w:val="000000"/>
-              <w:sz w:val="22"/>
-              <w:szCs w:val="22"/>
-              <w:u w:val="none"/>
-              <w:shd w:fill="auto" w:val="clear"/>
-              <w:vertAlign w:val="baseline"/>
+              <w:color w:val="000000"/>
               <w:rtl w:val="0"/>
             </w:rPr>
             <w:tab/>
           </w:r>
           <w:r>
             <w:fldChar w:fldCharType="begin"/>
-            <w:instrText xml:space="preserve"> PAGEREF _heading=h.jmmh3fefrcd \h </w:instrText>
+            <w:instrText xml:space="preserve"> HYPERLINK \l "_heading=h.jmmh3fefrcd" </w:instrText>
             <w:fldChar w:fldCharType="separate"/>
           </w:r>
           <w:r>
             <w:rPr>
-              <w:rFonts w:ascii="Calibri" w:cs="Calibri" w:eastAsia="Calibri" w:hAnsi="Calibri"/>
               <w:b w:val="1"/>
-              <w:i w:val="0"/>
-              <w:smallCaps w:val="0"/>
-              <w:strike w:val="0"/>
-              <w:color w:val="000000"/>
-              <w:sz w:val="22"/>
-              <w:szCs w:val="22"/>
-              <w:u w:val="none"/>
-              <w:shd w:fill="auto" w:val="clear"/>
-              <w:vertAlign w:val="baseline"/>
+              <w:color w:val="000000"/>
               <w:rtl w:val="0"/>
             </w:rPr>
             <w:t xml:space="preserve">3</w:t>
-          </w:r>
-          <w:r>
-            <w:fldChar w:fldCharType="end"/>
-          </w:r>
-          <w:r>
-            <w:rPr>
-              <w:rtl w:val="0"/>
-            </w:rPr>
           </w:r>
         </w:p>
         <w:p>
@@ -469,35 +345,19 @@
               <w:tab w:val="right" w:pos="9360"/>
             </w:tabs>
             <w:spacing w:before="200" w:line="240" w:lineRule="auto"/>
-            <w:ind w:left="0" w:firstLine="0"/>
-            <w:rPr>
-              <w:rFonts w:ascii="Calibri" w:cs="Calibri" w:eastAsia="Calibri" w:hAnsi="Calibri"/>
+            <w:rPr>
               <w:b w:val="1"/>
-              <w:i w:val="0"/>
-              <w:smallCaps w:val="0"/>
-              <w:strike w:val="0"/>
-              <w:color w:val="000000"/>
-              <w:sz w:val="22"/>
-              <w:szCs w:val="22"/>
-              <w:u w:val="none"/>
-              <w:shd w:fill="auto" w:val="clear"/>
-              <w:vertAlign w:val="baseline"/>
+              <w:color w:val="000000"/>
             </w:rPr>
           </w:pPr>
+          <w:r>
+            <w:fldChar w:fldCharType="end"/>
+          </w:r>
           <w:hyperlink w:anchor="_heading=h.1ox3ybg2vgw5">
             <w:r>
               <w:rPr>
-                <w:rFonts w:ascii="Calibri" w:cs="Calibri" w:eastAsia="Calibri" w:hAnsi="Calibri"/>
                 <w:b w:val="1"/>
-                <w:i w:val="0"/>
-                <w:smallCaps w:val="0"/>
-                <w:strike w:val="0"/>
                 <w:color w:val="000000"/>
-                <w:sz w:val="22"/>
-                <w:szCs w:val="22"/>
-                <w:u w:val="none"/>
-                <w:shd w:fill="auto" w:val="clear"/>
-                <w:vertAlign w:val="baseline"/>
                 <w:rtl w:val="0"/>
               </w:rPr>
               <w:t xml:space="preserve">Description Model</w:t>
@@ -505,50 +365,24 @@
           </w:hyperlink>
           <w:r>
             <w:rPr>
-              <w:rFonts w:ascii="Calibri" w:cs="Calibri" w:eastAsia="Calibri" w:hAnsi="Calibri"/>
               <w:b w:val="1"/>
-              <w:i w:val="0"/>
-              <w:smallCaps w:val="0"/>
-              <w:strike w:val="0"/>
-              <w:color w:val="000000"/>
-              <w:sz w:val="22"/>
-              <w:szCs w:val="22"/>
-              <w:u w:val="none"/>
-              <w:shd w:fill="auto" w:val="clear"/>
-              <w:vertAlign w:val="baseline"/>
+              <w:color w:val="000000"/>
               <w:rtl w:val="0"/>
             </w:rPr>
             <w:tab/>
           </w:r>
           <w:r>
             <w:fldChar w:fldCharType="begin"/>
-            <w:instrText xml:space="preserve"> PAGEREF _heading=h.1ox3ybg2vgw5 \h </w:instrText>
+            <w:instrText xml:space="preserve"> HYPERLINK \l "_heading=h.1ox3ybg2vgw5" </w:instrText>
             <w:fldChar w:fldCharType="separate"/>
           </w:r>
           <w:r>
             <w:rPr>
-              <w:rFonts w:ascii="Calibri" w:cs="Calibri" w:eastAsia="Calibri" w:hAnsi="Calibri"/>
               <w:b w:val="1"/>
-              <w:i w:val="0"/>
-              <w:smallCaps w:val="0"/>
-              <w:strike w:val="0"/>
-              <w:color w:val="000000"/>
-              <w:sz w:val="22"/>
-              <w:szCs w:val="22"/>
-              <w:u w:val="none"/>
-              <w:shd w:fill="auto" w:val="clear"/>
-              <w:vertAlign w:val="baseline"/>
+              <w:color w:val="000000"/>
               <w:rtl w:val="0"/>
             </w:rPr>
             <w:t xml:space="preserve">3</w:t>
-          </w:r>
-          <w:r>
-            <w:fldChar w:fldCharType="end"/>
-          </w:r>
-          <w:r>
-            <w:rPr>
-              <w:rtl w:val="0"/>
-            </w:rPr>
           </w:r>
         </w:p>
         <w:p>
@@ -559,33 +393,16 @@
             <w:spacing w:before="60" w:line="240" w:lineRule="auto"/>
             <w:ind w:left="360" w:firstLine="0"/>
             <w:rPr>
-              <w:rFonts w:ascii="Calibri" w:cs="Calibri" w:eastAsia="Calibri" w:hAnsi="Calibri"/>
-              <w:b w:val="0"/>
-              <w:i w:val="0"/>
-              <w:smallCaps w:val="0"/>
-              <w:strike w:val="0"/>
-              <w:color w:val="000000"/>
-              <w:sz w:val="22"/>
-              <w:szCs w:val="22"/>
-              <w:u w:val="none"/>
-              <w:shd w:fill="auto" w:val="clear"/>
-              <w:vertAlign w:val="baseline"/>
+              <w:color w:val="000000"/>
             </w:rPr>
           </w:pPr>
+          <w:r>
+            <w:fldChar w:fldCharType="end"/>
+          </w:r>
           <w:hyperlink w:anchor="_heading=h.jz4csi7rdu3s">
             <w:r>
               <w:rPr>
-                <w:rFonts w:ascii="Calibri" w:cs="Calibri" w:eastAsia="Calibri" w:hAnsi="Calibri"/>
-                <w:b w:val="0"/>
-                <w:i w:val="0"/>
-                <w:smallCaps w:val="0"/>
-                <w:strike w:val="0"/>
                 <w:color w:val="000000"/>
-                <w:sz w:val="22"/>
-                <w:szCs w:val="22"/>
-                <w:u w:val="none"/>
-                <w:shd w:fill="auto" w:val="clear"/>
-                <w:vertAlign w:val="baseline"/>
                 <w:rtl w:val="0"/>
               </w:rPr>
               <w:t xml:space="preserve">Initial Requirements</w:t>
@@ -593,50 +410,22 @@
           </w:hyperlink>
           <w:r>
             <w:rPr>
-              <w:rFonts w:ascii="Calibri" w:cs="Calibri" w:eastAsia="Calibri" w:hAnsi="Calibri"/>
-              <w:b w:val="0"/>
-              <w:i w:val="0"/>
-              <w:smallCaps w:val="0"/>
-              <w:strike w:val="0"/>
-              <w:color w:val="000000"/>
-              <w:sz w:val="22"/>
-              <w:szCs w:val="22"/>
-              <w:u w:val="none"/>
-              <w:shd w:fill="auto" w:val="clear"/>
-              <w:vertAlign w:val="baseline"/>
+              <w:color w:val="000000"/>
               <w:rtl w:val="0"/>
             </w:rPr>
             <w:tab/>
           </w:r>
           <w:r>
             <w:fldChar w:fldCharType="begin"/>
-            <w:instrText xml:space="preserve"> PAGEREF _heading=h.jz4csi7rdu3s \h </w:instrText>
+            <w:instrText xml:space="preserve"> HYPERLINK \l "_heading=h.jz4csi7rdu3s" </w:instrText>
             <w:fldChar w:fldCharType="separate"/>
           </w:r>
           <w:r>
             <w:rPr>
-              <w:rFonts w:ascii="Calibri" w:cs="Calibri" w:eastAsia="Calibri" w:hAnsi="Calibri"/>
-              <w:b w:val="0"/>
-              <w:i w:val="0"/>
-              <w:smallCaps w:val="0"/>
-              <w:strike w:val="0"/>
-              <w:color w:val="000000"/>
-              <w:sz w:val="22"/>
-              <w:szCs w:val="22"/>
-              <w:u w:val="none"/>
-              <w:shd w:fill="auto" w:val="clear"/>
-              <w:vertAlign w:val="baseline"/>
+              <w:color w:val="000000"/>
               <w:rtl w:val="0"/>
             </w:rPr>
             <w:t xml:space="preserve">3</w:t>
-          </w:r>
-          <w:r>
-            <w:fldChar w:fldCharType="end"/>
-          </w:r>
-          <w:r>
-            <w:rPr>
-              <w:rtl w:val="0"/>
-            </w:rPr>
           </w:r>
         </w:p>
         <w:p>
@@ -648,6 +437,9 @@
             <w:ind w:left="360" w:firstLine="0"/>
             <w:rPr/>
           </w:pPr>
+          <w:r>
+            <w:fldChar w:fldCharType="end"/>
+          </w:r>
           <w:hyperlink w:anchor="_heading=h.nk0hv57hsi4o">
             <w:r>
               <w:rPr>
@@ -664,7 +456,7 @@
           </w:r>
           <w:r>
             <w:fldChar w:fldCharType="begin"/>
-            <w:instrText xml:space="preserve"> PAGEREF _heading=h.nk0hv57hsi4o \h </w:instrText>
+            <w:instrText xml:space="preserve"> HYPERLINK \l "_heading=h.nk0hv57hsi4o" </w:instrText>
             <w:fldChar w:fldCharType="separate"/>
           </w:r>
           <w:r>
@@ -672,14 +464,6 @@
               <w:rtl w:val="0"/>
             </w:rPr>
             <w:t xml:space="preserve">4</w:t>
-          </w:r>
-          <w:r>
-            <w:fldChar w:fldCharType="end"/>
-          </w:r>
-          <w:r>
-            <w:rPr>
-              <w:rtl w:val="0"/>
-            </w:rPr>
           </w:r>
         </w:p>
         <w:p>
@@ -690,33 +474,16 @@
             <w:spacing w:before="60" w:line="240" w:lineRule="auto"/>
             <w:ind w:left="360" w:firstLine="0"/>
             <w:rPr>
-              <w:rFonts w:ascii="Calibri" w:cs="Calibri" w:eastAsia="Calibri" w:hAnsi="Calibri"/>
-              <w:b w:val="0"/>
-              <w:i w:val="0"/>
-              <w:smallCaps w:val="0"/>
-              <w:strike w:val="0"/>
-              <w:color w:val="000000"/>
-              <w:sz w:val="22"/>
-              <w:szCs w:val="22"/>
-              <w:u w:val="none"/>
-              <w:shd w:fill="auto" w:val="clear"/>
-              <w:vertAlign w:val="baseline"/>
+              <w:color w:val="000000"/>
             </w:rPr>
           </w:pPr>
+          <w:r>
+            <w:fldChar w:fldCharType="end"/>
+          </w:r>
           <w:hyperlink w:anchor="_heading=h.pyt9mbulb5hj">
             <w:r>
               <w:rPr>
-                <w:rFonts w:ascii="Calibri" w:cs="Calibri" w:eastAsia="Calibri" w:hAnsi="Calibri"/>
-                <w:b w:val="0"/>
-                <w:i w:val="0"/>
-                <w:smallCaps w:val="0"/>
-                <w:strike w:val="0"/>
                 <w:color w:val="000000"/>
-                <w:sz w:val="22"/>
-                <w:szCs w:val="22"/>
-                <w:u w:val="none"/>
-                <w:shd w:fill="auto" w:val="clear"/>
-                <w:vertAlign w:val="baseline"/>
                 <w:rtl w:val="0"/>
               </w:rPr>
               <w:t xml:space="preserve">Processes</w:t>
@@ -724,50 +491,22 @@
           </w:hyperlink>
           <w:r>
             <w:rPr>
-              <w:rFonts w:ascii="Calibri" w:cs="Calibri" w:eastAsia="Calibri" w:hAnsi="Calibri"/>
-              <w:b w:val="0"/>
-              <w:i w:val="0"/>
-              <w:smallCaps w:val="0"/>
-              <w:strike w:val="0"/>
-              <w:color w:val="000000"/>
-              <w:sz w:val="22"/>
-              <w:szCs w:val="22"/>
-              <w:u w:val="none"/>
-              <w:shd w:fill="auto" w:val="clear"/>
-              <w:vertAlign w:val="baseline"/>
+              <w:color w:val="000000"/>
               <w:rtl w:val="0"/>
             </w:rPr>
             <w:tab/>
           </w:r>
           <w:r>
             <w:fldChar w:fldCharType="begin"/>
-            <w:instrText xml:space="preserve"> PAGEREF _heading=h.pyt9mbulb5hj \h </w:instrText>
+            <w:instrText xml:space="preserve"> HYPERLINK \l "_heading=h.pyt9mbulb5hj" </w:instrText>
             <w:fldChar w:fldCharType="separate"/>
           </w:r>
           <w:r>
             <w:rPr>
-              <w:rFonts w:ascii="Calibri" w:cs="Calibri" w:eastAsia="Calibri" w:hAnsi="Calibri"/>
-              <w:b w:val="0"/>
-              <w:i w:val="0"/>
-              <w:smallCaps w:val="0"/>
-              <w:strike w:val="0"/>
-              <w:color w:val="000000"/>
-              <w:sz w:val="22"/>
-              <w:szCs w:val="22"/>
-              <w:u w:val="none"/>
-              <w:shd w:fill="auto" w:val="clear"/>
-              <w:vertAlign w:val="baseline"/>
+              <w:color w:val="000000"/>
               <w:rtl w:val="0"/>
             </w:rPr>
             <w:t xml:space="preserve">4</w:t>
-          </w:r>
-          <w:r>
-            <w:fldChar w:fldCharType="end"/>
-          </w:r>
-          <w:r>
-            <w:rPr>
-              <w:rtl w:val="0"/>
-            </w:rPr>
           </w:r>
         </w:p>
         <w:p>
@@ -778,33 +517,16 @@
             <w:spacing w:before="60" w:line="240" w:lineRule="auto"/>
             <w:ind w:left="720" w:firstLine="0"/>
             <w:rPr>
-              <w:rFonts w:ascii="Calibri" w:cs="Calibri" w:eastAsia="Calibri" w:hAnsi="Calibri"/>
-              <w:b w:val="0"/>
-              <w:i w:val="0"/>
-              <w:smallCaps w:val="0"/>
-              <w:strike w:val="0"/>
-              <w:color w:val="000000"/>
-              <w:sz w:val="22"/>
-              <w:szCs w:val="22"/>
-              <w:u w:val="none"/>
-              <w:shd w:fill="auto" w:val="clear"/>
-              <w:vertAlign w:val="baseline"/>
+              <w:color w:val="000000"/>
             </w:rPr>
           </w:pPr>
+          <w:r>
+            <w:fldChar w:fldCharType="end"/>
+          </w:r>
           <w:hyperlink w:anchor="_heading=h.5g351g1fd2k9">
             <w:r>
               <w:rPr>
-                <w:rFonts w:ascii="Calibri" w:cs="Calibri" w:eastAsia="Calibri" w:hAnsi="Calibri"/>
-                <w:b w:val="0"/>
-                <w:i w:val="0"/>
-                <w:smallCaps w:val="0"/>
-                <w:strike w:val="0"/>
                 <w:color w:val="000000"/>
-                <w:sz w:val="22"/>
-                <w:szCs w:val="22"/>
-                <w:u w:val="none"/>
-                <w:shd w:fill="auto" w:val="clear"/>
-                <w:vertAlign w:val="baseline"/>
                 <w:rtl w:val="0"/>
               </w:rPr>
               <w:t xml:space="preserve">Login Screen</w:t>
@@ -812,50 +534,22 @@
           </w:hyperlink>
           <w:r>
             <w:rPr>
-              <w:rFonts w:ascii="Calibri" w:cs="Calibri" w:eastAsia="Calibri" w:hAnsi="Calibri"/>
-              <w:b w:val="0"/>
-              <w:i w:val="0"/>
-              <w:smallCaps w:val="0"/>
-              <w:strike w:val="0"/>
-              <w:color w:val="000000"/>
-              <w:sz w:val="22"/>
-              <w:szCs w:val="22"/>
-              <w:u w:val="none"/>
-              <w:shd w:fill="auto" w:val="clear"/>
-              <w:vertAlign w:val="baseline"/>
+              <w:color w:val="000000"/>
               <w:rtl w:val="0"/>
             </w:rPr>
             <w:tab/>
           </w:r>
           <w:r>
             <w:fldChar w:fldCharType="begin"/>
-            <w:instrText xml:space="preserve"> PAGEREF _heading=h.5g351g1fd2k9 \h </w:instrText>
+            <w:instrText xml:space="preserve"> HYPERLINK \l "_heading=h.5g351g1fd2k9" </w:instrText>
             <w:fldChar w:fldCharType="separate"/>
           </w:r>
           <w:r>
             <w:rPr>
-              <w:rFonts w:ascii="Calibri" w:cs="Calibri" w:eastAsia="Calibri" w:hAnsi="Calibri"/>
-              <w:b w:val="0"/>
-              <w:i w:val="0"/>
-              <w:smallCaps w:val="0"/>
-              <w:strike w:val="0"/>
-              <w:color w:val="000000"/>
-              <w:sz w:val="22"/>
-              <w:szCs w:val="22"/>
-              <w:u w:val="none"/>
-              <w:shd w:fill="auto" w:val="clear"/>
-              <w:vertAlign w:val="baseline"/>
+              <w:color w:val="000000"/>
               <w:rtl w:val="0"/>
             </w:rPr>
             <w:t xml:space="preserve">4</w:t>
-          </w:r>
-          <w:r>
-            <w:fldChar w:fldCharType="end"/>
-          </w:r>
-          <w:r>
-            <w:rPr>
-              <w:rtl w:val="0"/>
-            </w:rPr>
           </w:r>
         </w:p>
         <w:p>
@@ -866,33 +560,16 @@
             <w:spacing w:before="60" w:line="240" w:lineRule="auto"/>
             <w:ind w:left="720" w:firstLine="0"/>
             <w:rPr>
-              <w:rFonts w:ascii="Calibri" w:cs="Calibri" w:eastAsia="Calibri" w:hAnsi="Calibri"/>
-              <w:b w:val="0"/>
-              <w:i w:val="0"/>
-              <w:smallCaps w:val="0"/>
-              <w:strike w:val="0"/>
-              <w:color w:val="000000"/>
-              <w:sz w:val="22"/>
-              <w:szCs w:val="22"/>
-              <w:u w:val="none"/>
-              <w:shd w:fill="auto" w:val="clear"/>
-              <w:vertAlign w:val="baseline"/>
+              <w:color w:val="000000"/>
             </w:rPr>
           </w:pPr>
+          <w:r>
+            <w:fldChar w:fldCharType="end"/>
+          </w:r>
           <w:hyperlink w:anchor="_heading=h.9r3jp6t16ge4">
             <w:r>
               <w:rPr>
-                <w:rFonts w:ascii="Calibri" w:cs="Calibri" w:eastAsia="Calibri" w:hAnsi="Calibri"/>
-                <w:b w:val="0"/>
-                <w:i w:val="0"/>
-                <w:smallCaps w:val="0"/>
-                <w:strike w:val="0"/>
                 <w:color w:val="000000"/>
-                <w:sz w:val="22"/>
-                <w:szCs w:val="22"/>
-                <w:u w:val="none"/>
-                <w:shd w:fill="auto" w:val="clear"/>
-                <w:vertAlign w:val="baseline"/>
                 <w:rtl w:val="0"/>
               </w:rPr>
               <w:t xml:space="preserve">Main Menu</w:t>
@@ -900,50 +577,22 @@
           </w:hyperlink>
           <w:r>
             <w:rPr>
-              <w:rFonts w:ascii="Calibri" w:cs="Calibri" w:eastAsia="Calibri" w:hAnsi="Calibri"/>
-              <w:b w:val="0"/>
-              <w:i w:val="0"/>
-              <w:smallCaps w:val="0"/>
-              <w:strike w:val="0"/>
-              <w:color w:val="000000"/>
-              <w:sz w:val="22"/>
-              <w:szCs w:val="22"/>
-              <w:u w:val="none"/>
-              <w:shd w:fill="auto" w:val="clear"/>
-              <w:vertAlign w:val="baseline"/>
+              <w:color w:val="000000"/>
               <w:rtl w:val="0"/>
             </w:rPr>
             <w:tab/>
           </w:r>
           <w:r>
             <w:fldChar w:fldCharType="begin"/>
-            <w:instrText xml:space="preserve"> PAGEREF _heading=h.9r3jp6t16ge4 \h </w:instrText>
+            <w:instrText xml:space="preserve"> HYPERLINK \l "_heading=h.9r3jp6t16ge4" </w:instrText>
             <w:fldChar w:fldCharType="separate"/>
           </w:r>
           <w:r>
             <w:rPr>
-              <w:rFonts w:ascii="Calibri" w:cs="Calibri" w:eastAsia="Calibri" w:hAnsi="Calibri"/>
-              <w:b w:val="0"/>
-              <w:i w:val="0"/>
-              <w:smallCaps w:val="0"/>
-              <w:strike w:val="0"/>
-              <w:color w:val="000000"/>
-              <w:sz w:val="22"/>
-              <w:szCs w:val="22"/>
-              <w:u w:val="none"/>
-              <w:shd w:fill="auto" w:val="clear"/>
-              <w:vertAlign w:val="baseline"/>
+              <w:color w:val="000000"/>
               <w:rtl w:val="0"/>
             </w:rPr>
             <w:t xml:space="preserve">4</w:t>
-          </w:r>
-          <w:r>
-            <w:fldChar w:fldCharType="end"/>
-          </w:r>
-          <w:r>
-            <w:rPr>
-              <w:rtl w:val="0"/>
-            </w:rPr>
           </w:r>
         </w:p>
         <w:p>
@@ -954,33 +603,16 @@
             <w:spacing w:before="60" w:line="240" w:lineRule="auto"/>
             <w:ind w:left="720" w:firstLine="0"/>
             <w:rPr>
-              <w:rFonts w:ascii="Calibri" w:cs="Calibri" w:eastAsia="Calibri" w:hAnsi="Calibri"/>
-              <w:b w:val="0"/>
-              <w:i w:val="0"/>
-              <w:smallCaps w:val="0"/>
-              <w:strike w:val="0"/>
-              <w:color w:val="000000"/>
-              <w:sz w:val="22"/>
-              <w:szCs w:val="22"/>
-              <w:u w:val="none"/>
-              <w:shd w:fill="auto" w:val="clear"/>
-              <w:vertAlign w:val="baseline"/>
+              <w:color w:val="000000"/>
             </w:rPr>
           </w:pPr>
+          <w:r>
+            <w:fldChar w:fldCharType="end"/>
+          </w:r>
           <w:hyperlink w:anchor="_heading=h.ee0bqfjuh8f6">
             <w:r>
               <w:rPr>
-                <w:rFonts w:ascii="Calibri" w:cs="Calibri" w:eastAsia="Calibri" w:hAnsi="Calibri"/>
-                <w:b w:val="0"/>
-                <w:i w:val="0"/>
-                <w:smallCaps w:val="0"/>
-                <w:strike w:val="0"/>
                 <w:color w:val="000000"/>
-                <w:sz w:val="22"/>
-                <w:szCs w:val="22"/>
-                <w:u w:val="none"/>
-                <w:shd w:fill="auto" w:val="clear"/>
-                <w:vertAlign w:val="baseline"/>
                 <w:rtl w:val="0"/>
               </w:rPr>
               <w:t xml:space="preserve">Course Schedule/Calendar</w:t>
@@ -988,50 +620,22 @@
           </w:hyperlink>
           <w:r>
             <w:rPr>
-              <w:rFonts w:ascii="Calibri" w:cs="Calibri" w:eastAsia="Calibri" w:hAnsi="Calibri"/>
-              <w:b w:val="0"/>
-              <w:i w:val="0"/>
-              <w:smallCaps w:val="0"/>
-              <w:strike w:val="0"/>
-              <w:color w:val="000000"/>
-              <w:sz w:val="22"/>
-              <w:szCs w:val="22"/>
-              <w:u w:val="none"/>
-              <w:shd w:fill="auto" w:val="clear"/>
-              <w:vertAlign w:val="baseline"/>
+              <w:color w:val="000000"/>
               <w:rtl w:val="0"/>
             </w:rPr>
             <w:tab/>
           </w:r>
           <w:r>
             <w:fldChar w:fldCharType="begin"/>
-            <w:instrText xml:space="preserve"> PAGEREF _heading=h.ee0bqfjuh8f6 \h </w:instrText>
+            <w:instrText xml:space="preserve"> HYPERLINK \l "_heading=h.ee0bqfjuh8f6" </w:instrText>
             <w:fldChar w:fldCharType="separate"/>
           </w:r>
           <w:r>
             <w:rPr>
-              <w:rFonts w:ascii="Calibri" w:cs="Calibri" w:eastAsia="Calibri" w:hAnsi="Calibri"/>
-              <w:b w:val="0"/>
-              <w:i w:val="0"/>
-              <w:smallCaps w:val="0"/>
-              <w:strike w:val="0"/>
-              <w:color w:val="000000"/>
-              <w:sz w:val="22"/>
-              <w:szCs w:val="22"/>
-              <w:u w:val="none"/>
-              <w:shd w:fill="auto" w:val="clear"/>
-              <w:vertAlign w:val="baseline"/>
+              <w:color w:val="000000"/>
               <w:rtl w:val="0"/>
             </w:rPr>
             <w:t xml:space="preserve">5</w:t>
-          </w:r>
-          <w:r>
-            <w:fldChar w:fldCharType="end"/>
-          </w:r>
-          <w:r>
-            <w:rPr>
-              <w:rtl w:val="0"/>
-            </w:rPr>
           </w:r>
         </w:p>
         <w:p>
@@ -1042,33 +646,16 @@
             <w:spacing w:before="60" w:line="240" w:lineRule="auto"/>
             <w:ind w:left="720" w:firstLine="0"/>
             <w:rPr>
-              <w:rFonts w:ascii="Calibri" w:cs="Calibri" w:eastAsia="Calibri" w:hAnsi="Calibri"/>
-              <w:b w:val="0"/>
-              <w:i w:val="0"/>
-              <w:smallCaps w:val="0"/>
-              <w:strike w:val="0"/>
-              <w:color w:val="000000"/>
-              <w:sz w:val="22"/>
-              <w:szCs w:val="22"/>
-              <w:u w:val="none"/>
-              <w:shd w:fill="auto" w:val="clear"/>
-              <w:vertAlign w:val="baseline"/>
+              <w:color w:val="000000"/>
             </w:rPr>
           </w:pPr>
+          <w:r>
+            <w:fldChar w:fldCharType="end"/>
+          </w:r>
           <w:hyperlink w:anchor="_heading=h.kkd64mtotx6x">
             <w:r>
               <w:rPr>
-                <w:rFonts w:ascii="Calibri" w:cs="Calibri" w:eastAsia="Calibri" w:hAnsi="Calibri"/>
-                <w:b w:val="0"/>
-                <w:i w:val="0"/>
-                <w:smallCaps w:val="0"/>
-                <w:strike w:val="0"/>
                 <w:color w:val="000000"/>
-                <w:sz w:val="22"/>
-                <w:szCs w:val="22"/>
-                <w:u w:val="none"/>
-                <w:shd w:fill="auto" w:val="clear"/>
-                <w:vertAlign w:val="baseline"/>
                 <w:rtl w:val="0"/>
               </w:rPr>
               <w:t xml:space="preserve">Grade View</w:t>
@@ -1076,50 +663,22 @@
           </w:hyperlink>
           <w:r>
             <w:rPr>
-              <w:rFonts w:ascii="Calibri" w:cs="Calibri" w:eastAsia="Calibri" w:hAnsi="Calibri"/>
-              <w:b w:val="0"/>
-              <w:i w:val="0"/>
-              <w:smallCaps w:val="0"/>
-              <w:strike w:val="0"/>
-              <w:color w:val="000000"/>
-              <w:sz w:val="22"/>
-              <w:szCs w:val="22"/>
-              <w:u w:val="none"/>
-              <w:shd w:fill="auto" w:val="clear"/>
-              <w:vertAlign w:val="baseline"/>
+              <w:color w:val="000000"/>
               <w:rtl w:val="0"/>
             </w:rPr>
             <w:tab/>
           </w:r>
           <w:r>
             <w:fldChar w:fldCharType="begin"/>
-            <w:instrText xml:space="preserve"> PAGEREF _heading=h.kkd64mtotx6x \h </w:instrText>
+            <w:instrText xml:space="preserve"> HYPERLINK \l "_heading=h.kkd64mtotx6x" </w:instrText>
             <w:fldChar w:fldCharType="separate"/>
           </w:r>
           <w:r>
             <w:rPr>
-              <w:rFonts w:ascii="Calibri" w:cs="Calibri" w:eastAsia="Calibri" w:hAnsi="Calibri"/>
-              <w:b w:val="0"/>
-              <w:i w:val="0"/>
-              <w:smallCaps w:val="0"/>
-              <w:strike w:val="0"/>
-              <w:color w:val="000000"/>
-              <w:sz w:val="22"/>
-              <w:szCs w:val="22"/>
-              <w:u w:val="none"/>
-              <w:shd w:fill="auto" w:val="clear"/>
-              <w:vertAlign w:val="baseline"/>
+              <w:color w:val="000000"/>
               <w:rtl w:val="0"/>
             </w:rPr>
             <w:t xml:space="preserve">5</w:t>
-          </w:r>
-          <w:r>
-            <w:fldChar w:fldCharType="end"/>
-          </w:r>
-          <w:r>
-            <w:rPr>
-              <w:rtl w:val="0"/>
-            </w:rPr>
           </w:r>
         </w:p>
         <w:p>
@@ -1130,33 +689,16 @@
             <w:spacing w:before="60" w:line="240" w:lineRule="auto"/>
             <w:ind w:left="720" w:firstLine="0"/>
             <w:rPr>
-              <w:rFonts w:ascii="Calibri" w:cs="Calibri" w:eastAsia="Calibri" w:hAnsi="Calibri"/>
-              <w:b w:val="0"/>
-              <w:i w:val="0"/>
-              <w:smallCaps w:val="0"/>
-              <w:strike w:val="0"/>
-              <w:color w:val="000000"/>
-              <w:sz w:val="22"/>
-              <w:szCs w:val="22"/>
-              <w:u w:val="none"/>
-              <w:shd w:fill="auto" w:val="clear"/>
-              <w:vertAlign w:val="baseline"/>
+              <w:color w:val="000000"/>
             </w:rPr>
           </w:pPr>
+          <w:r>
+            <w:fldChar w:fldCharType="end"/>
+          </w:r>
           <w:hyperlink w:anchor="_heading=h.ihgozvqnils9">
             <w:r>
               <w:rPr>
-                <w:rFonts w:ascii="Calibri" w:cs="Calibri" w:eastAsia="Calibri" w:hAnsi="Calibri"/>
-                <w:b w:val="0"/>
-                <w:i w:val="0"/>
-                <w:smallCaps w:val="0"/>
-                <w:strike w:val="0"/>
                 <w:color w:val="000000"/>
-                <w:sz w:val="22"/>
-                <w:szCs w:val="22"/>
-                <w:u w:val="none"/>
-                <w:shd w:fill="auto" w:val="clear"/>
-                <w:vertAlign w:val="baseline"/>
                 <w:rtl w:val="0"/>
               </w:rPr>
               <w:t xml:space="preserve">Campus Map</w:t>
@@ -1164,50 +706,22 @@
           </w:hyperlink>
           <w:r>
             <w:rPr>
-              <w:rFonts w:ascii="Calibri" w:cs="Calibri" w:eastAsia="Calibri" w:hAnsi="Calibri"/>
-              <w:b w:val="0"/>
-              <w:i w:val="0"/>
-              <w:smallCaps w:val="0"/>
-              <w:strike w:val="0"/>
-              <w:color w:val="000000"/>
-              <w:sz w:val="22"/>
-              <w:szCs w:val="22"/>
-              <w:u w:val="none"/>
-              <w:shd w:fill="auto" w:val="clear"/>
-              <w:vertAlign w:val="baseline"/>
+              <w:color w:val="000000"/>
               <w:rtl w:val="0"/>
             </w:rPr>
             <w:tab/>
           </w:r>
           <w:r>
             <w:fldChar w:fldCharType="begin"/>
-            <w:instrText xml:space="preserve"> PAGEREF _heading=h.ihgozvqnils9 \h </w:instrText>
+            <w:instrText xml:space="preserve"> HYPERLINK \l "_heading=h.ihgozvqnils9" </w:instrText>
             <w:fldChar w:fldCharType="separate"/>
           </w:r>
           <w:r>
             <w:rPr>
-              <w:rFonts w:ascii="Calibri" w:cs="Calibri" w:eastAsia="Calibri" w:hAnsi="Calibri"/>
-              <w:b w:val="0"/>
-              <w:i w:val="0"/>
-              <w:smallCaps w:val="0"/>
-              <w:strike w:val="0"/>
-              <w:color w:val="000000"/>
-              <w:sz w:val="22"/>
-              <w:szCs w:val="22"/>
-              <w:u w:val="none"/>
-              <w:shd w:fill="auto" w:val="clear"/>
-              <w:vertAlign w:val="baseline"/>
+              <w:color w:val="000000"/>
               <w:rtl w:val="0"/>
             </w:rPr>
             <w:t xml:space="preserve">5</w:t>
-          </w:r>
-          <w:r>
-            <w:fldChar w:fldCharType="end"/>
-          </w:r>
-          <w:r>
-            <w:rPr>
-              <w:rtl w:val="0"/>
-            </w:rPr>
           </w:r>
         </w:p>
         <w:p>
@@ -1218,33 +732,16 @@
             <w:spacing w:before="60" w:line="240" w:lineRule="auto"/>
             <w:ind w:left="720" w:firstLine="0"/>
             <w:rPr>
-              <w:rFonts w:ascii="Calibri" w:cs="Calibri" w:eastAsia="Calibri" w:hAnsi="Calibri"/>
-              <w:b w:val="0"/>
-              <w:i w:val="0"/>
-              <w:smallCaps w:val="0"/>
-              <w:strike w:val="0"/>
-              <w:color w:val="000000"/>
-              <w:sz w:val="22"/>
-              <w:szCs w:val="22"/>
-              <w:u w:val="none"/>
-              <w:shd w:fill="auto" w:val="clear"/>
-              <w:vertAlign w:val="baseline"/>
+              <w:color w:val="000000"/>
             </w:rPr>
           </w:pPr>
+          <w:r>
+            <w:fldChar w:fldCharType="end"/>
+          </w:r>
           <w:hyperlink w:anchor="_heading=h.ekg85gvv5qld">
             <w:r>
               <w:rPr>
-                <w:rFonts w:ascii="Calibri" w:cs="Calibri" w:eastAsia="Calibri" w:hAnsi="Calibri"/>
-                <w:b w:val="0"/>
-                <w:i w:val="0"/>
-                <w:smallCaps w:val="0"/>
-                <w:strike w:val="0"/>
                 <w:color w:val="000000"/>
-                <w:sz w:val="22"/>
-                <w:szCs w:val="22"/>
-                <w:u w:val="none"/>
-                <w:shd w:fill="auto" w:val="clear"/>
-                <w:vertAlign w:val="baseline"/>
                 <w:rtl w:val="0"/>
               </w:rPr>
               <w:t xml:space="preserve">Student ID</w:t>
@@ -1252,50 +749,22 @@
           </w:hyperlink>
           <w:r>
             <w:rPr>
-              <w:rFonts w:ascii="Calibri" w:cs="Calibri" w:eastAsia="Calibri" w:hAnsi="Calibri"/>
-              <w:b w:val="0"/>
-              <w:i w:val="0"/>
-              <w:smallCaps w:val="0"/>
-              <w:strike w:val="0"/>
-              <w:color w:val="000000"/>
-              <w:sz w:val="22"/>
-              <w:szCs w:val="22"/>
-              <w:u w:val="none"/>
-              <w:shd w:fill="auto" w:val="clear"/>
-              <w:vertAlign w:val="baseline"/>
+              <w:color w:val="000000"/>
               <w:rtl w:val="0"/>
             </w:rPr>
             <w:tab/>
           </w:r>
           <w:r>
             <w:fldChar w:fldCharType="begin"/>
-            <w:instrText xml:space="preserve"> PAGEREF _heading=h.ekg85gvv5qld \h </w:instrText>
+            <w:instrText xml:space="preserve"> HYPERLINK \l "_heading=h.ekg85gvv5qld" </w:instrText>
             <w:fldChar w:fldCharType="separate"/>
           </w:r>
           <w:r>
             <w:rPr>
-              <w:rFonts w:ascii="Calibri" w:cs="Calibri" w:eastAsia="Calibri" w:hAnsi="Calibri"/>
-              <w:b w:val="0"/>
-              <w:i w:val="0"/>
-              <w:smallCaps w:val="0"/>
-              <w:strike w:val="0"/>
-              <w:color w:val="000000"/>
-              <w:sz w:val="22"/>
-              <w:szCs w:val="22"/>
-              <w:u w:val="none"/>
-              <w:shd w:fill="auto" w:val="clear"/>
-              <w:vertAlign w:val="baseline"/>
+              <w:color w:val="000000"/>
               <w:rtl w:val="0"/>
             </w:rPr>
             <w:t xml:space="preserve">6</w:t>
-          </w:r>
-          <w:r>
-            <w:fldChar w:fldCharType="end"/>
-          </w:r>
-          <w:r>
-            <w:rPr>
-              <w:rtl w:val="0"/>
-            </w:rPr>
           </w:r>
         </w:p>
         <w:p>
@@ -1304,35 +773,19 @@
               <w:tab w:val="right" w:pos="9360"/>
             </w:tabs>
             <w:spacing w:before="200" w:line="240" w:lineRule="auto"/>
-            <w:ind w:left="0" w:firstLine="0"/>
-            <w:rPr>
-              <w:rFonts w:ascii="Calibri" w:cs="Calibri" w:eastAsia="Calibri" w:hAnsi="Calibri"/>
+            <w:rPr>
               <w:b w:val="1"/>
-              <w:i w:val="0"/>
-              <w:smallCaps w:val="0"/>
-              <w:strike w:val="0"/>
-              <w:color w:val="000000"/>
-              <w:sz w:val="22"/>
-              <w:szCs w:val="22"/>
-              <w:u w:val="none"/>
-              <w:shd w:fill="auto" w:val="clear"/>
-              <w:vertAlign w:val="baseline"/>
+              <w:color w:val="000000"/>
             </w:rPr>
           </w:pPr>
+          <w:r>
+            <w:fldChar w:fldCharType="end"/>
+          </w:r>
           <w:hyperlink w:anchor="_heading=h.sk80a65hsvlf">
             <w:r>
               <w:rPr>
-                <w:rFonts w:ascii="Calibri" w:cs="Calibri" w:eastAsia="Calibri" w:hAnsi="Calibri"/>
                 <w:b w:val="1"/>
-                <w:i w:val="0"/>
-                <w:smallCaps w:val="0"/>
-                <w:strike w:val="0"/>
                 <w:color w:val="000000"/>
-                <w:sz w:val="22"/>
-                <w:szCs w:val="22"/>
-                <w:u w:val="none"/>
-                <w:shd w:fill="auto" w:val="clear"/>
-                <w:vertAlign w:val="baseline"/>
                 <w:rtl w:val="0"/>
               </w:rPr>
               <w:t xml:space="preserve">Class Diagram</w:t>
@@ -1340,50 +793,24 @@
           </w:hyperlink>
           <w:r>
             <w:rPr>
-              <w:rFonts w:ascii="Calibri" w:cs="Calibri" w:eastAsia="Calibri" w:hAnsi="Calibri"/>
               <w:b w:val="1"/>
-              <w:i w:val="0"/>
-              <w:smallCaps w:val="0"/>
-              <w:strike w:val="0"/>
-              <w:color w:val="000000"/>
-              <w:sz w:val="22"/>
-              <w:szCs w:val="22"/>
-              <w:u w:val="none"/>
-              <w:shd w:fill="auto" w:val="clear"/>
-              <w:vertAlign w:val="baseline"/>
+              <w:color w:val="000000"/>
               <w:rtl w:val="0"/>
             </w:rPr>
             <w:tab/>
           </w:r>
           <w:r>
             <w:fldChar w:fldCharType="begin"/>
-            <w:instrText xml:space="preserve"> PAGEREF _heading=h.sk80a65hsvlf \h </w:instrText>
+            <w:instrText xml:space="preserve"> HYPERLINK \l "_heading=h.sk80a65hsvlf" </w:instrText>
             <w:fldChar w:fldCharType="separate"/>
           </w:r>
           <w:r>
             <w:rPr>
-              <w:rFonts w:ascii="Calibri" w:cs="Calibri" w:eastAsia="Calibri" w:hAnsi="Calibri"/>
               <w:b w:val="1"/>
-              <w:i w:val="0"/>
-              <w:smallCaps w:val="0"/>
-              <w:strike w:val="0"/>
-              <w:color w:val="000000"/>
-              <w:sz w:val="22"/>
-              <w:szCs w:val="22"/>
-              <w:u w:val="none"/>
-              <w:shd w:fill="auto" w:val="clear"/>
-              <w:vertAlign w:val="baseline"/>
+              <w:color w:val="000000"/>
               <w:rtl w:val="0"/>
             </w:rPr>
             <w:t xml:space="preserve">6</w:t>
-          </w:r>
-          <w:r>
-            <w:fldChar w:fldCharType="end"/>
-          </w:r>
-          <w:r>
-            <w:rPr>
-              <w:rtl w:val="0"/>
-            </w:rPr>
           </w:r>
         </w:p>
         <w:p>
@@ -1392,35 +819,19 @@
               <w:tab w:val="right" w:pos="9360"/>
             </w:tabs>
             <w:spacing w:before="200" w:line="240" w:lineRule="auto"/>
-            <w:ind w:left="0" w:firstLine="0"/>
-            <w:rPr>
-              <w:rFonts w:ascii="Calibri" w:cs="Calibri" w:eastAsia="Calibri" w:hAnsi="Calibri"/>
+            <w:rPr>
               <w:b w:val="1"/>
-              <w:i w:val="0"/>
-              <w:smallCaps w:val="0"/>
-              <w:strike w:val="0"/>
-              <w:color w:val="000000"/>
-              <w:sz w:val="22"/>
-              <w:szCs w:val="22"/>
-              <w:u w:val="none"/>
-              <w:shd w:fill="auto" w:val="clear"/>
-              <w:vertAlign w:val="baseline"/>
+              <w:color w:val="000000"/>
             </w:rPr>
           </w:pPr>
+          <w:r>
+            <w:fldChar w:fldCharType="end"/>
+          </w:r>
           <w:hyperlink w:anchor="_heading=h.bd9087jsgplg">
             <w:r>
               <w:rPr>
-                <w:rFonts w:ascii="Calibri" w:cs="Calibri" w:eastAsia="Calibri" w:hAnsi="Calibri"/>
                 <w:b w:val="1"/>
-                <w:i w:val="0"/>
-                <w:smallCaps w:val="0"/>
-                <w:strike w:val="0"/>
                 <w:color w:val="000000"/>
-                <w:sz w:val="22"/>
-                <w:szCs w:val="22"/>
-                <w:u w:val="none"/>
-                <w:shd w:fill="auto" w:val="clear"/>
-                <w:vertAlign w:val="baseline"/>
                 <w:rtl w:val="0"/>
               </w:rPr>
               <w:t xml:space="preserve">Use Case Diagram</w:t>
@@ -1428,50 +839,24 @@
           </w:hyperlink>
           <w:r>
             <w:rPr>
-              <w:rFonts w:ascii="Calibri" w:cs="Calibri" w:eastAsia="Calibri" w:hAnsi="Calibri"/>
               <w:b w:val="1"/>
-              <w:i w:val="0"/>
-              <w:smallCaps w:val="0"/>
-              <w:strike w:val="0"/>
-              <w:color w:val="000000"/>
-              <w:sz w:val="22"/>
-              <w:szCs w:val="22"/>
-              <w:u w:val="none"/>
-              <w:shd w:fill="auto" w:val="clear"/>
-              <w:vertAlign w:val="baseline"/>
+              <w:color w:val="000000"/>
               <w:rtl w:val="0"/>
             </w:rPr>
             <w:tab/>
           </w:r>
           <w:r>
             <w:fldChar w:fldCharType="begin"/>
-            <w:instrText xml:space="preserve"> PAGEREF _heading=h.bd9087jsgplg \h </w:instrText>
+            <w:instrText xml:space="preserve"> HYPERLINK \l "_heading=h.bd9087jsgplg" </w:instrText>
             <w:fldChar w:fldCharType="separate"/>
           </w:r>
           <w:r>
             <w:rPr>
-              <w:rFonts w:ascii="Calibri" w:cs="Calibri" w:eastAsia="Calibri" w:hAnsi="Calibri"/>
               <w:b w:val="1"/>
-              <w:i w:val="0"/>
-              <w:smallCaps w:val="0"/>
-              <w:strike w:val="0"/>
-              <w:color w:val="000000"/>
-              <w:sz w:val="22"/>
-              <w:szCs w:val="22"/>
-              <w:u w:val="none"/>
-              <w:shd w:fill="auto" w:val="clear"/>
-              <w:vertAlign w:val="baseline"/>
+              <w:color w:val="000000"/>
               <w:rtl w:val="0"/>
             </w:rPr>
             <w:t xml:space="preserve">6</w:t>
-          </w:r>
-          <w:r>
-            <w:fldChar w:fldCharType="end"/>
-          </w:r>
-          <w:r>
-            <w:rPr>
-              <w:rtl w:val="0"/>
-            </w:rPr>
           </w:r>
         </w:p>
         <w:p>
@@ -1480,35 +865,19 @@
               <w:tab w:val="right" w:pos="9360"/>
             </w:tabs>
             <w:spacing w:before="200" w:line="240" w:lineRule="auto"/>
-            <w:ind w:left="0" w:firstLine="0"/>
-            <w:rPr>
-              <w:rFonts w:ascii="Calibri" w:cs="Calibri" w:eastAsia="Calibri" w:hAnsi="Calibri"/>
+            <w:rPr>
               <w:b w:val="1"/>
-              <w:i w:val="0"/>
-              <w:smallCaps w:val="0"/>
-              <w:strike w:val="0"/>
-              <w:color w:val="000000"/>
-              <w:sz w:val="22"/>
-              <w:szCs w:val="22"/>
-              <w:u w:val="none"/>
-              <w:shd w:fill="auto" w:val="clear"/>
-              <w:vertAlign w:val="baseline"/>
+              <w:color w:val="000000"/>
             </w:rPr>
           </w:pPr>
+          <w:r>
+            <w:fldChar w:fldCharType="end"/>
+          </w:r>
           <w:hyperlink w:anchor="_heading=h.7jtaauks6d5">
             <w:r>
               <w:rPr>
-                <w:rFonts w:ascii="Calibri" w:cs="Calibri" w:eastAsia="Calibri" w:hAnsi="Calibri"/>
                 <w:b w:val="1"/>
-                <w:i w:val="0"/>
-                <w:smallCaps w:val="0"/>
-                <w:strike w:val="0"/>
                 <w:color w:val="000000"/>
-                <w:sz w:val="22"/>
-                <w:szCs w:val="22"/>
-                <w:u w:val="none"/>
-                <w:shd w:fill="auto" w:val="clear"/>
-                <w:vertAlign w:val="baseline"/>
                 <w:rtl w:val="0"/>
               </w:rPr>
               <w:t xml:space="preserve">Use Case Scenarios</w:t>
@@ -1516,50 +885,24 @@
           </w:hyperlink>
           <w:r>
             <w:rPr>
-              <w:rFonts w:ascii="Calibri" w:cs="Calibri" w:eastAsia="Calibri" w:hAnsi="Calibri"/>
               <w:b w:val="1"/>
-              <w:i w:val="0"/>
-              <w:smallCaps w:val="0"/>
-              <w:strike w:val="0"/>
-              <w:color w:val="000000"/>
-              <w:sz w:val="22"/>
-              <w:szCs w:val="22"/>
-              <w:u w:val="none"/>
-              <w:shd w:fill="auto" w:val="clear"/>
-              <w:vertAlign w:val="baseline"/>
+              <w:color w:val="000000"/>
               <w:rtl w:val="0"/>
             </w:rPr>
             <w:tab/>
           </w:r>
           <w:r>
             <w:fldChar w:fldCharType="begin"/>
-            <w:instrText xml:space="preserve"> PAGEREF _heading=h.7jtaauks6d5 \h </w:instrText>
+            <w:instrText xml:space="preserve"> HYPERLINK \l "_heading=h.7jtaauks6d5" </w:instrText>
             <w:fldChar w:fldCharType="separate"/>
           </w:r>
           <w:r>
             <w:rPr>
-              <w:rFonts w:ascii="Calibri" w:cs="Calibri" w:eastAsia="Calibri" w:hAnsi="Calibri"/>
               <w:b w:val="1"/>
-              <w:i w:val="0"/>
-              <w:smallCaps w:val="0"/>
-              <w:strike w:val="0"/>
-              <w:color w:val="000000"/>
-              <w:sz w:val="22"/>
-              <w:szCs w:val="22"/>
-              <w:u w:val="none"/>
-              <w:shd w:fill="auto" w:val="clear"/>
-              <w:vertAlign w:val="baseline"/>
+              <w:color w:val="000000"/>
               <w:rtl w:val="0"/>
             </w:rPr>
             <w:t xml:space="preserve">6</w:t>
-          </w:r>
-          <w:r>
-            <w:fldChar w:fldCharType="end"/>
-          </w:r>
-          <w:r>
-            <w:rPr>
-              <w:rtl w:val="0"/>
-            </w:rPr>
           </w:r>
         </w:p>
         <w:p>
@@ -1570,33 +913,16 @@
             <w:spacing w:before="60" w:line="240" w:lineRule="auto"/>
             <w:ind w:left="360" w:firstLine="0"/>
             <w:rPr>
-              <w:rFonts w:ascii="Calibri" w:cs="Calibri" w:eastAsia="Calibri" w:hAnsi="Calibri"/>
-              <w:b w:val="0"/>
-              <w:i w:val="0"/>
-              <w:smallCaps w:val="0"/>
-              <w:strike w:val="0"/>
-              <w:color w:val="000000"/>
-              <w:sz w:val="22"/>
-              <w:szCs w:val="22"/>
-              <w:u w:val="none"/>
-              <w:shd w:fill="auto" w:val="clear"/>
-              <w:vertAlign w:val="baseline"/>
+              <w:color w:val="000000"/>
             </w:rPr>
           </w:pPr>
+          <w:r>
+            <w:fldChar w:fldCharType="end"/>
+          </w:r>
           <w:hyperlink w:anchor="_heading=h.qh3u20s9084h">
             <w:r>
               <w:rPr>
-                <w:rFonts w:ascii="Calibri" w:cs="Calibri" w:eastAsia="Calibri" w:hAnsi="Calibri"/>
-                <w:b w:val="0"/>
-                <w:i w:val="0"/>
-                <w:smallCaps w:val="0"/>
-                <w:strike w:val="0"/>
                 <w:color w:val="000000"/>
-                <w:sz w:val="22"/>
-                <w:szCs w:val="22"/>
-                <w:u w:val="none"/>
-                <w:shd w:fill="auto" w:val="clear"/>
-                <w:vertAlign w:val="baseline"/>
                 <w:rtl w:val="0"/>
               </w:rPr>
               <w:t xml:space="preserve">Role: Teacher</w:t>
@@ -1604,50 +930,22 @@
           </w:hyperlink>
           <w:r>
             <w:rPr>
-              <w:rFonts w:ascii="Calibri" w:cs="Calibri" w:eastAsia="Calibri" w:hAnsi="Calibri"/>
-              <w:b w:val="0"/>
-              <w:i w:val="0"/>
-              <w:smallCaps w:val="0"/>
-              <w:strike w:val="0"/>
-              <w:color w:val="000000"/>
-              <w:sz w:val="22"/>
-              <w:szCs w:val="22"/>
-              <w:u w:val="none"/>
-              <w:shd w:fill="auto" w:val="clear"/>
-              <w:vertAlign w:val="baseline"/>
+              <w:color w:val="000000"/>
               <w:rtl w:val="0"/>
             </w:rPr>
             <w:tab/>
           </w:r>
           <w:r>
             <w:fldChar w:fldCharType="begin"/>
-            <w:instrText xml:space="preserve"> PAGEREF _heading=h.qh3u20s9084h \h </w:instrText>
+            <w:instrText xml:space="preserve"> HYPERLINK \l "_heading=h.qh3u20s9084h" </w:instrText>
             <w:fldChar w:fldCharType="separate"/>
           </w:r>
           <w:r>
             <w:rPr>
-              <w:rFonts w:ascii="Calibri" w:cs="Calibri" w:eastAsia="Calibri" w:hAnsi="Calibri"/>
-              <w:b w:val="0"/>
-              <w:i w:val="0"/>
-              <w:smallCaps w:val="0"/>
-              <w:strike w:val="0"/>
-              <w:color w:val="000000"/>
-              <w:sz w:val="22"/>
-              <w:szCs w:val="22"/>
-              <w:u w:val="none"/>
-              <w:shd w:fill="auto" w:val="clear"/>
-              <w:vertAlign w:val="baseline"/>
+              <w:color w:val="000000"/>
               <w:rtl w:val="0"/>
             </w:rPr>
             <w:t xml:space="preserve">6</w:t>
-          </w:r>
-          <w:r>
-            <w:fldChar w:fldCharType="end"/>
-          </w:r>
-          <w:r>
-            <w:rPr>
-              <w:rtl w:val="0"/>
-            </w:rPr>
           </w:r>
         </w:p>
         <w:p>
@@ -1658,33 +956,16 @@
             <w:spacing w:before="60" w:line="240" w:lineRule="auto"/>
             <w:ind w:left="360" w:firstLine="0"/>
             <w:rPr>
-              <w:rFonts w:ascii="Calibri" w:cs="Calibri" w:eastAsia="Calibri" w:hAnsi="Calibri"/>
-              <w:b w:val="0"/>
-              <w:i w:val="0"/>
-              <w:smallCaps w:val="0"/>
-              <w:strike w:val="0"/>
-              <w:color w:val="000000"/>
-              <w:sz w:val="22"/>
-              <w:szCs w:val="22"/>
-              <w:u w:val="none"/>
-              <w:shd w:fill="auto" w:val="clear"/>
-              <w:vertAlign w:val="baseline"/>
+              <w:color w:val="000000"/>
             </w:rPr>
           </w:pPr>
+          <w:r>
+            <w:fldChar w:fldCharType="end"/>
+          </w:r>
           <w:hyperlink w:anchor="_heading=h.xnz7wd3ufqf0">
             <w:r>
               <w:rPr>
-                <w:rFonts w:ascii="Calibri" w:cs="Calibri" w:eastAsia="Calibri" w:hAnsi="Calibri"/>
-                <w:b w:val="0"/>
-                <w:i w:val="0"/>
-                <w:smallCaps w:val="0"/>
-                <w:strike w:val="0"/>
                 <w:color w:val="000000"/>
-                <w:sz w:val="22"/>
-                <w:szCs w:val="22"/>
-                <w:u w:val="none"/>
-                <w:shd w:fill="auto" w:val="clear"/>
-                <w:vertAlign w:val="baseline"/>
                 <w:rtl w:val="0"/>
               </w:rPr>
               <w:t xml:space="preserve">Role: Student</w:t>
@@ -1692,50 +973,22 @@
           </w:hyperlink>
           <w:r>
             <w:rPr>
-              <w:rFonts w:ascii="Calibri" w:cs="Calibri" w:eastAsia="Calibri" w:hAnsi="Calibri"/>
-              <w:b w:val="0"/>
-              <w:i w:val="0"/>
-              <w:smallCaps w:val="0"/>
-              <w:strike w:val="0"/>
-              <w:color w:val="000000"/>
-              <w:sz w:val="22"/>
-              <w:szCs w:val="22"/>
-              <w:u w:val="none"/>
-              <w:shd w:fill="auto" w:val="clear"/>
-              <w:vertAlign w:val="baseline"/>
+              <w:color w:val="000000"/>
               <w:rtl w:val="0"/>
             </w:rPr>
             <w:tab/>
           </w:r>
           <w:r>
             <w:fldChar w:fldCharType="begin"/>
-            <w:instrText xml:space="preserve"> PAGEREF _heading=h.xnz7wd3ufqf0 \h </w:instrText>
+            <w:instrText xml:space="preserve"> HYPERLINK \l "_heading=h.xnz7wd3ufqf0" </w:instrText>
             <w:fldChar w:fldCharType="separate"/>
           </w:r>
           <w:r>
             <w:rPr>
-              <w:rFonts w:ascii="Calibri" w:cs="Calibri" w:eastAsia="Calibri" w:hAnsi="Calibri"/>
-              <w:b w:val="0"/>
-              <w:i w:val="0"/>
-              <w:smallCaps w:val="0"/>
-              <w:strike w:val="0"/>
-              <w:color w:val="000000"/>
-              <w:sz w:val="22"/>
-              <w:szCs w:val="22"/>
-              <w:u w:val="none"/>
-              <w:shd w:fill="auto" w:val="clear"/>
-              <w:vertAlign w:val="baseline"/>
+              <w:color w:val="000000"/>
               <w:rtl w:val="0"/>
             </w:rPr>
             <w:t xml:space="preserve">7</w:t>
-          </w:r>
-          <w:r>
-            <w:fldChar w:fldCharType="end"/>
-          </w:r>
-          <w:r>
-            <w:rPr>
-              <w:rtl w:val="0"/>
-            </w:rPr>
           </w:r>
         </w:p>
         <w:p>
@@ -1746,33 +999,16 @@
             <w:spacing w:before="60" w:line="240" w:lineRule="auto"/>
             <w:ind w:left="360" w:firstLine="0"/>
             <w:rPr>
-              <w:rFonts w:ascii="Calibri" w:cs="Calibri" w:eastAsia="Calibri" w:hAnsi="Calibri"/>
-              <w:b w:val="0"/>
-              <w:i w:val="0"/>
-              <w:smallCaps w:val="0"/>
-              <w:strike w:val="0"/>
-              <w:color w:val="000000"/>
-              <w:sz w:val="22"/>
-              <w:szCs w:val="22"/>
-              <w:u w:val="none"/>
-              <w:shd w:fill="auto" w:val="clear"/>
-              <w:vertAlign w:val="baseline"/>
+              <w:color w:val="000000"/>
             </w:rPr>
           </w:pPr>
+          <w:r>
+            <w:fldChar w:fldCharType="end"/>
+          </w:r>
           <w:hyperlink w:anchor="_heading=h.4v76zre54cx0">
             <w:r>
               <w:rPr>
-                <w:rFonts w:ascii="Calibri" w:cs="Calibri" w:eastAsia="Calibri" w:hAnsi="Calibri"/>
-                <w:b w:val="0"/>
-                <w:i w:val="0"/>
-                <w:smallCaps w:val="0"/>
-                <w:strike w:val="0"/>
                 <w:color w:val="000000"/>
-                <w:sz w:val="22"/>
-                <w:szCs w:val="22"/>
-                <w:u w:val="none"/>
-                <w:shd w:fill="auto" w:val="clear"/>
-                <w:vertAlign w:val="baseline"/>
                 <w:rtl w:val="0"/>
               </w:rPr>
               <w:t xml:space="preserve">Role: School</w:t>
@@ -1780,50 +1016,22 @@
           </w:hyperlink>
           <w:r>
             <w:rPr>
-              <w:rFonts w:ascii="Calibri" w:cs="Calibri" w:eastAsia="Calibri" w:hAnsi="Calibri"/>
-              <w:b w:val="0"/>
-              <w:i w:val="0"/>
-              <w:smallCaps w:val="0"/>
-              <w:strike w:val="0"/>
-              <w:color w:val="000000"/>
-              <w:sz w:val="22"/>
-              <w:szCs w:val="22"/>
-              <w:u w:val="none"/>
-              <w:shd w:fill="auto" w:val="clear"/>
-              <w:vertAlign w:val="baseline"/>
+              <w:color w:val="000000"/>
               <w:rtl w:val="0"/>
             </w:rPr>
             <w:tab/>
           </w:r>
           <w:r>
             <w:fldChar w:fldCharType="begin"/>
-            <w:instrText xml:space="preserve"> PAGEREF _heading=h.4v76zre54cx0 \h </w:instrText>
+            <w:instrText xml:space="preserve"> HYPERLINK \l "_heading=h.4v76zre54cx0" </w:instrText>
             <w:fldChar w:fldCharType="separate"/>
           </w:r>
           <w:r>
             <w:rPr>
-              <w:rFonts w:ascii="Calibri" w:cs="Calibri" w:eastAsia="Calibri" w:hAnsi="Calibri"/>
-              <w:b w:val="0"/>
-              <w:i w:val="0"/>
-              <w:smallCaps w:val="0"/>
-              <w:strike w:val="0"/>
-              <w:color w:val="000000"/>
-              <w:sz w:val="22"/>
-              <w:szCs w:val="22"/>
-              <w:u w:val="none"/>
-              <w:shd w:fill="auto" w:val="clear"/>
-              <w:vertAlign w:val="baseline"/>
+              <w:color w:val="000000"/>
               <w:rtl w:val="0"/>
             </w:rPr>
             <w:t xml:space="preserve">7</w:t>
-          </w:r>
-          <w:r>
-            <w:fldChar w:fldCharType="end"/>
-          </w:r>
-          <w:r>
-            <w:rPr>
-              <w:rtl w:val="0"/>
-            </w:rPr>
           </w:r>
         </w:p>
         <w:p>
@@ -1832,35 +1040,19 @@
               <w:tab w:val="right" w:pos="9360"/>
             </w:tabs>
             <w:spacing w:after="80" w:before="200" w:line="240" w:lineRule="auto"/>
-            <w:ind w:left="0" w:firstLine="0"/>
-            <w:rPr>
-              <w:rFonts w:ascii="Calibri" w:cs="Calibri" w:eastAsia="Calibri" w:hAnsi="Calibri"/>
+            <w:rPr>
               <w:b w:val="1"/>
-              <w:i w:val="0"/>
-              <w:smallCaps w:val="0"/>
-              <w:strike w:val="0"/>
-              <w:color w:val="000000"/>
-              <w:sz w:val="22"/>
-              <w:szCs w:val="22"/>
-              <w:u w:val="none"/>
-              <w:shd w:fill="auto" w:val="clear"/>
-              <w:vertAlign w:val="baseline"/>
+              <w:color w:val="000000"/>
             </w:rPr>
           </w:pPr>
+          <w:r>
+            <w:fldChar w:fldCharType="end"/>
+          </w:r>
           <w:hyperlink w:anchor="_heading=h.2nfpxu3nzxh">
             <w:r>
               <w:rPr>
-                <w:rFonts w:ascii="Calibri" w:cs="Calibri" w:eastAsia="Calibri" w:hAnsi="Calibri"/>
                 <w:b w:val="1"/>
-                <w:i w:val="0"/>
-                <w:smallCaps w:val="0"/>
-                <w:strike w:val="0"/>
                 <w:color w:val="000000"/>
-                <w:sz w:val="22"/>
-                <w:szCs w:val="22"/>
-                <w:u w:val="none"/>
-                <w:shd w:fill="auto" w:val="clear"/>
-                <w:vertAlign w:val="baseline"/>
                 <w:rtl w:val="0"/>
               </w:rPr>
               <w:t xml:space="preserve">System Sequence Charts</w:t>
@@ -1868,17 +1060,8 @@
           </w:hyperlink>
           <w:r>
             <w:rPr>
-              <w:rFonts w:ascii="Calibri" w:cs="Calibri" w:eastAsia="Calibri" w:hAnsi="Calibri"/>
               <w:b w:val="1"/>
-              <w:i w:val="0"/>
-              <w:smallCaps w:val="0"/>
-              <w:strike w:val="0"/>
-              <w:color w:val="000000"/>
-              <w:sz w:val="22"/>
-              <w:szCs w:val="22"/>
-              <w:u w:val="none"/>
-              <w:shd w:fill="auto" w:val="clear"/>
-              <w:vertAlign w:val="baseline"/>
+              <w:color w:val="000000"/>
               <w:rtl w:val="0"/>
             </w:rPr>
             <w:tab/>
@@ -1890,17 +1073,8 @@
           </w:r>
           <w:r>
             <w:rPr>
-              <w:rFonts w:ascii="Calibri" w:cs="Calibri" w:eastAsia="Calibri" w:hAnsi="Calibri"/>
               <w:b w:val="1"/>
-              <w:i w:val="0"/>
-              <w:smallCaps w:val="0"/>
-              <w:strike w:val="0"/>
-              <w:color w:val="000000"/>
-              <w:sz w:val="22"/>
-              <w:szCs w:val="22"/>
-              <w:u w:val="none"/>
-              <w:shd w:fill="auto" w:val="clear"/>
-              <w:vertAlign w:val="baseline"/>
+              <w:color w:val="000000"/>
               <w:rtl w:val="0"/>
             </w:rPr>
             <w:t xml:space="preserve">7</w:t>
@@ -1957,15 +1131,11 @@
         <w:rPr>
           <w:rtl w:val="0"/>
         </w:rPr>
-        <w:t xml:space="preserve">Introduction</w:t>
+        <w:t xml:space="preserve">Introduction (KG)</w:t>
       </w:r>
     </w:p>
     <w:p>
       <w:pPr>
-        <w:keepNext w:val="0"/>
-        <w:keepLines w:val="0"/>
-        <w:pageBreakBefore w:val="0"/>
-        <w:widowControl w:val="1"/>
         <w:pBdr>
           <w:top w:space="0" w:sz="0" w:val="nil"/>
           <w:left w:space="0" w:sz="0" w:val="nil"/>
@@ -1973,21 +1143,9 @@
           <w:right w:space="0" w:sz="0" w:val="nil"/>
           <w:between w:space="0" w:sz="0" w:val="nil"/>
         </w:pBdr>
-        <w:shd w:fill="auto" w:val="clear"/>
-        <w:spacing w:after="220" w:before="0" w:line="480" w:lineRule="auto"/>
-        <w:ind w:left="0" w:right="0" w:firstLine="0"/>
-        <w:jc w:val="left"/>
-        <w:rPr>
-          <w:rFonts w:ascii="Calibri" w:cs="Calibri" w:eastAsia="Calibri" w:hAnsi="Calibri"/>
-          <w:b w:val="0"/>
-          <w:smallCaps w:val="0"/>
-          <w:strike w:val="0"/>
+        <w:spacing w:after="220" w:line="480" w:lineRule="auto"/>
+        <w:rPr>
           <w:color w:val="000000"/>
-          <w:sz w:val="22"/>
-          <w:szCs w:val="22"/>
-          <w:u w:val="none"/>
-          <w:shd w:fill="auto" w:val="clear"/>
-          <w:vertAlign w:val="baseline"/>
         </w:rPr>
       </w:pPr>
       <w:r>
@@ -2119,7 +1277,42 @@
         <w:rPr>
           <w:rtl w:val="0"/>
         </w:rPr>
-        <w:t xml:space="preserve">Being a mobile application, the Titan’s Direct Mobile Application (TDMA) will operate on both Android and Apple systems, and has many requirements critical to the app’s design. The user of TDMA should have the ability to access the internet to access the Titan’s Direct systems, and have a currently undisclosed amount of available storage space to download the app from their respective app store.</w:t>
+        <w:t xml:space="preserve">Being a mobile application, the Titan’s Direct Mobile Application (TDMA) will operate on both Android and Apple </w:t>
+      </w:r>
+      <w:r>
+        <w:rPr>
+          <w:rtl w:val="0"/>
+        </w:rPr>
+        <w:t xml:space="preserve">systems, and </w:t>
+      </w:r>
+      <w:r>
+        <w:rPr>
+          <w:rtl w:val="0"/>
+        </w:rPr>
+        <w:t xml:space="preserve">has many requirements critical to the app’s design. The user of TDMA should have the ability to access the internet to access the Titan’s Direct </w:t>
+      </w:r>
+      <w:r>
+        <w:rPr>
+          <w:rtl w:val="0"/>
+        </w:rPr>
+        <w:t xml:space="preserve">systems, and </w:t>
+      </w:r>
+      <w:r>
+        <w:rPr>
+          <w:rtl w:val="0"/>
+        </w:rPr>
+        <w:t xml:space="preserve">have sufficient </w:t>
+      </w:r>
+      <w:r>
+        <w:rPr>
+          <w:rtl w:val="0"/>
+        </w:rPr>
+        <w:t xml:space="preserve">storage space to download the app from their respective app store.</w:t>
+      </w:r>
+      <w:r>
+        <w:rPr>
+          <w:rtl w:val="0"/>
+        </w:rPr>
       </w:r>
     </w:p>
     <w:p>
@@ -2153,11 +1346,6 @@
         </w:rPr>
         <w:t xml:space="preserve">Security</w:t>
       </w:r>
-      <w:r>
-        <w:rPr>
-          <w:rtl w:val="0"/>
-        </w:rPr>
-      </w:r>
     </w:p>
     <w:p>
       <w:pPr>
@@ -2168,7 +1356,19 @@
         <w:rPr>
           <w:rtl w:val="0"/>
         </w:rPr>
-        <w:t xml:space="preserve">TDMA’s security works internally, as well as in conjunction with Count College of Morris’s (CCM) web security, to maintain a secure connection with the Titan’s Direct systems. Our application verifies users through their logins specific to the CCM systems, utilizing the same login system as the desktop website. The app’s map and calendar features are secured using Google’s privacy subsystems.</w:t>
+        <w:t xml:space="preserve">TDMA’s security works internally, as well as in conjunction with Count College of Morris’s (CCM) web security, to maintain a secure connection with the Titan’s Direct systems. Our application verifies users through their logins specific to the CCM systems, utilizing the same login system as the desktop website. The app’s map and calendar features are secured using Google’s privacy </w:t>
+      </w:r>
+      <w:r>
+        <w:rPr>
+          <w:rtl w:val="0"/>
+        </w:rPr>
+        <w:t xml:space="preserve">subsystems</w:t>
+      </w:r>
+      <w:r>
+        <w:rPr>
+          <w:rtl w:val="0"/>
+        </w:rPr>
+        <w:t xml:space="preserve">.</w:t>
       </w:r>
     </w:p>
     <w:p>
@@ -2210,7 +1410,19 @@
         <w:rPr>
           <w:rtl w:val="0"/>
         </w:rPr>
-        <w:t xml:space="preserve">Upon opening the application, the user will be presented with a login screen. The user will input their login, which will contain the exact same credentials as their login to the desktop Titan’s Direct website. Upon inputting the correct username and password, the user will be redirected to the main menu.</w:t>
+        <w:t xml:space="preserve">Upon opening the application, the user will be presented with a login screen. The user will input their login, which will be the</w:t>
+      </w:r>
+      <w:r>
+        <w:rPr>
+          <w:rtl w:val="0"/>
+        </w:rPr>
+        <w:t xml:space="preserve"> </w:t>
+      </w:r>
+      <w:r>
+        <w:rPr>
+          <w:rtl w:val="0"/>
+        </w:rPr>
+        <w:t xml:space="preserve">same credentials as their login to the desktop Titan’s Direct website. Upon inputting the correct username and password, the user will be redirected to the main menu.</w:t>
       </w:r>
     </w:p>
     <w:p>
@@ -2249,7 +1461,18 @@
         <w:rPr>
           <w:rtl w:val="0"/>
         </w:rPr>
-        <w:t xml:space="preserve">The main menu is the initial tab presented to users upon a successful login. This menu includes access to the course schedule, grades, Campus ID, and the campus map. The Main Menu essentially acts as a hub the the TDMA, as well as grants the user the ability to get a sneak preview of any features coming to the application.</w:t>
+        <w:t xml:space="preserve">The main menu is the initial tab presented to users upon a successful login. This menu includes access to the course schedule, grades, Campus ID, and the campus map. The Main Menu essentially acts as a hub for the TDMA, </w:t>
+      </w:r>
+      <w:r>
+        <w:rPr>
+          <w:rtl w:val="0"/>
+        </w:rPr>
+        <w:t xml:space="preserve">as well as grants the user the ability to get a sneak preview of any features coming to the application.</w:t>
+      </w:r>
+      <w:r>
+        <w:rPr>
+          <w:rtl w:val="0"/>
+        </w:rPr>
       </w:r>
     </w:p>
     <w:p>
@@ -2315,7 +1538,19 @@
         <w:rPr>
           <w:rtl w:val="0"/>
         </w:rPr>
-        <w:t xml:space="preserve">The second menu option available from the main menu is the Grades menu. This menu will show the user grades for the current term, including individual course grades, and the overall GPA for the term. The user will be able to select each individual course to view assignment grades, and provide the weighted grade for the class.</w:t>
+        <w:t xml:space="preserve">The second menu option available from the main menu is the Grades menu. This menu will show the user grades for the current term, including individual course grades, and the overall GPA for the term. The user will be able to select each individual course to view assignment </w:t>
+      </w:r>
+      <w:r>
+        <w:rPr>
+          <w:rtl w:val="0"/>
+        </w:rPr>
+        <w:t xml:space="preserve">grades, and </w:t>
+      </w:r>
+      <w:r>
+        <w:rPr>
+          <w:rtl w:val="0"/>
+        </w:rPr>
+        <w:t xml:space="preserve">provide the weighted grade for the class.</w:t>
       </w:r>
     </w:p>
     <w:p>
@@ -2342,7 +1577,31 @@
         <w:rPr>
           <w:rtl w:val="0"/>
         </w:rPr>
-        <w:t xml:space="preserve">The third menu option is the Campus Map menu. Once redirected from the Course Schedule menu, users can view a map of campus, which will use Google Maps’s API. The map will have a pin for the location of the class, and will offer basic directions for the user to follow from their current location to the classroom.</w:t>
+        <w:t xml:space="preserve">The third menu option is the Campus Map menu. Once redirected from the Course Schedule menu, users can view a map of campus, which will use Google </w:t>
+      </w:r>
+      <w:r>
+        <w:rPr>
+          <w:rtl w:val="0"/>
+        </w:rPr>
+        <w:t xml:space="preserve">Maps’</w:t>
+      </w:r>
+      <w:r>
+        <w:rPr>
+          <w:rtl w:val="0"/>
+        </w:rPr>
+        <w:t xml:space="preserve"> API. The map will have a pin for the location of the </w:t>
+      </w:r>
+      <w:r>
+        <w:rPr>
+          <w:rtl w:val="0"/>
+        </w:rPr>
+        <w:t xml:space="preserve">class, and</w:t>
+      </w:r>
+      <w:r>
+        <w:rPr>
+          <w:rtl w:val="0"/>
+        </w:rPr>
+        <w:t xml:space="preserve"> will offer basic directions for the user to follow from their current location to the classroom.</w:t>
       </w:r>
     </w:p>
     <w:p>
@@ -2369,7 +1628,19 @@
         <w:rPr>
           <w:rtl w:val="0"/>
         </w:rPr>
-        <w:t xml:space="preserve">The final menu currently available to users is the Student ID section. Upon initially entering this menu, users will be prompted to upload an image of their Student ID card. Once uploaded, users will have the option to either view their card within the app, or update the digital ID card, returning to the initial process of uploading said card.</w:t>
+        <w:t xml:space="preserve">The final </w:t>
+      </w:r>
+      <w:r>
+        <w:rPr>
+          <w:rtl w:val="0"/>
+        </w:rPr>
+        <w:t xml:space="preserve">menu</w:t>
+      </w:r>
+      <w:r>
+        <w:rPr>
+          <w:rtl w:val="0"/>
+        </w:rPr>
+        <w:t xml:space="preserve"> item currently available to users is the Student ID section. Upon initially entering this menu, users will be prompted to upload an image of their Student ID card. Once uploaded, users will have the option to either view their card within the app, or update the digital ID card, returning to the initial process of uploading said card.</w:t>
       </w:r>
     </w:p>
     <w:p>
@@ -2389,10 +1660,6 @@
     </w:p>
     <w:p>
       <w:pPr>
-        <w:keepNext w:val="0"/>
-        <w:keepLines w:val="0"/>
-        <w:pageBreakBefore w:val="0"/>
-        <w:widowControl w:val="1"/>
         <w:pBdr>
           <w:top w:space="0" w:sz="0" w:val="nil"/>
           <w:left w:space="0" w:sz="0" w:val="nil"/>
@@ -2400,22 +1667,9 @@
           <w:right w:space="0" w:sz="0" w:val="nil"/>
           <w:between w:space="0" w:sz="0" w:val="nil"/>
         </w:pBdr>
-        <w:shd w:fill="auto" w:val="clear"/>
-        <w:spacing w:after="220" w:before="0" w:line="480" w:lineRule="auto"/>
-        <w:ind w:left="0" w:right="0" w:firstLine="0"/>
-        <w:jc w:val="left"/>
-        <w:rPr>
-          <w:rFonts w:ascii="Calibri" w:cs="Calibri" w:eastAsia="Calibri" w:hAnsi="Calibri"/>
-          <w:b w:val="0"/>
-          <w:i w:val="0"/>
-          <w:smallCaps w:val="0"/>
-          <w:strike w:val="0"/>
+        <w:spacing w:after="220" w:line="480" w:lineRule="auto"/>
+        <w:rPr>
           <w:color w:val="000000"/>
-          <w:sz w:val="22"/>
-          <w:szCs w:val="22"/>
-          <w:u w:val="none"/>
-          <w:shd w:fill="auto" w:val="clear"/>
-          <w:vertAlign w:val="baseline"/>
         </w:rPr>
       </w:pPr>
       <w:r>
@@ -2424,17 +1678,6 @@
         </w:rPr>
         <w:t xml:space="preserve">See included in folder for Class Diagram.</w:t>
       </w:r>
-      <w:r>
-        <w:rPr>
-          <w:rtl w:val="0"/>
-        </w:rPr>
-      </w:r>
-    </w:p>
-    <w:p>
-      <w:pPr>
-        <w:spacing w:line="480" w:lineRule="auto"/>
-        <w:rPr/>
-      </w:pPr>
       <w:r>
         <w:rPr>
           <w:rtl w:val="0"/>
@@ -2458,10 +1701,6 @@
     </w:p>
     <w:p>
       <w:pPr>
-        <w:keepNext w:val="0"/>
-        <w:keepLines w:val="0"/>
-        <w:pageBreakBefore w:val="0"/>
-        <w:widowControl w:val="1"/>
         <w:pBdr>
           <w:top w:space="0" w:sz="0" w:val="nil"/>
           <w:left w:space="0" w:sz="0" w:val="nil"/>
@@ -2469,67 +1708,17 @@
           <w:right w:space="0" w:sz="0" w:val="nil"/>
           <w:between w:space="0" w:sz="0" w:val="nil"/>
         </w:pBdr>
-        <w:shd w:fill="auto" w:val="clear"/>
-        <w:spacing w:after="220" w:before="0" w:line="480" w:lineRule="auto"/>
-        <w:ind w:left="0" w:right="0" w:firstLine="0"/>
-        <w:jc w:val="left"/>
-        <w:rPr>
-          <w:rFonts w:ascii="Calibri" w:cs="Calibri" w:eastAsia="Calibri" w:hAnsi="Calibri"/>
-          <w:b w:val="0"/>
-          <w:i w:val="0"/>
-          <w:smallCaps w:val="0"/>
-          <w:strike w:val="0"/>
+        <w:spacing w:after="220" w:line="480" w:lineRule="auto"/>
+        <w:rPr>
           <w:color w:val="000000"/>
-          <w:sz w:val="22"/>
-          <w:szCs w:val="22"/>
-          <w:u w:val="none"/>
-          <w:shd w:fill="auto" w:val="clear"/>
-          <w:vertAlign w:val="baseline"/>
         </w:rPr>
       </w:pPr>
       <w:r>
         <w:rPr>
           <w:rtl w:val="0"/>
         </w:rPr>
-        <w:t xml:space="preserve">See included in folder for UCD</w:t>
-      </w:r>
-      <w:r>
-        <w:rPr>
-          <w:rtl w:val="0"/>
-        </w:rPr>
-      </w:r>
-    </w:p>
-    <w:p>
-      <w:pPr>
-        <w:keepNext w:val="0"/>
-        <w:keepLines w:val="0"/>
-        <w:pageBreakBefore w:val="0"/>
-        <w:widowControl w:val="1"/>
-        <w:pBdr>
-          <w:top w:space="0" w:sz="0" w:val="nil"/>
-          <w:left w:space="0" w:sz="0" w:val="nil"/>
-          <w:bottom w:space="0" w:sz="0" w:val="nil"/>
-          <w:right w:space="0" w:sz="0" w:val="nil"/>
-          <w:between w:space="0" w:sz="0" w:val="nil"/>
-        </w:pBdr>
-        <w:shd w:fill="auto" w:val="clear"/>
-        <w:spacing w:after="220" w:before="0" w:line="480" w:lineRule="auto"/>
-        <w:ind w:left="0" w:right="0" w:firstLine="0"/>
-        <w:jc w:val="left"/>
-        <w:rPr>
-          <w:rFonts w:ascii="Calibri" w:cs="Calibri" w:eastAsia="Calibri" w:hAnsi="Calibri"/>
-          <w:b w:val="0"/>
-          <w:i w:val="0"/>
-          <w:smallCaps w:val="0"/>
-          <w:strike w:val="0"/>
-          <w:color w:val="000000"/>
-          <w:sz w:val="22"/>
-          <w:szCs w:val="22"/>
-          <w:u w:val="none"/>
-          <w:shd w:fill="auto" w:val="clear"/>
-          <w:vertAlign w:val="baseline"/>
-        </w:rPr>
-      </w:pPr>
+        <w:t xml:space="preserve">See included folder for Use Case Diagram</w:t>
+      </w:r>
       <w:r>
         <w:rPr>
           <w:rtl w:val="0"/>
@@ -2553,132 +1742,6 @@
     </w:p>
     <w:p>
       <w:pPr>
-        <w:pStyle w:val="Heading2"/>
-        <w:spacing w:after="220" w:line="480" w:lineRule="auto"/>
-        <w:rPr/>
-      </w:pPr>
-      <w:bookmarkStart w:colFirst="0" w:colLast="0" w:name="_heading=h.qh3u20s9084h" w:id="18"/>
-      <w:bookmarkEnd w:id="18"/>
-      <w:r>
-        <w:rPr>
-          <w:rtl w:val="0"/>
-        </w:rPr>
-        <w:t xml:space="preserve">Role: Teacher</w:t>
-      </w:r>
-    </w:p>
-    <w:p>
-      <w:pPr>
-        <w:spacing w:line="480" w:lineRule="auto"/>
-        <w:rPr/>
-      </w:pPr>
-      <w:r>
-        <w:rPr>
-          <w:rtl w:val="0"/>
-        </w:rPr>
-        <w:t xml:space="preserve">The professor will have access to a few areas within the app. The user will have access to input grades, another option to view all student grades for a course section, and find the location of the class, with the ability to also redirect to Google Maps to get directions to the classroom.</w:t>
-      </w:r>
-    </w:p>
-    <w:p>
-      <w:pPr>
-        <w:spacing w:line="480" w:lineRule="auto"/>
-        <w:rPr/>
-      </w:pPr>
-      <w:r>
-        <w:rPr>
-          <w:rtl w:val="0"/>
-        </w:rPr>
-      </w:r>
-    </w:p>
-    <w:p>
-      <w:pPr>
-        <w:pStyle w:val="Heading2"/>
-        <w:spacing w:line="480" w:lineRule="auto"/>
-        <w:rPr/>
-      </w:pPr>
-      <w:bookmarkStart w:colFirst="0" w:colLast="0" w:name="_heading=h.xnz7wd3ufqf0" w:id="19"/>
-      <w:bookmarkEnd w:id="19"/>
-      <w:r>
-        <w:rPr>
-          <w:rtl w:val="0"/>
-        </w:rPr>
-        <w:t xml:space="preserve">Role: Student</w:t>
-      </w:r>
-    </w:p>
-    <w:p>
-      <w:pPr>
-        <w:spacing w:line="480" w:lineRule="auto"/>
-        <w:rPr/>
-      </w:pPr>
-      <w:r>
-        <w:rPr>
-          <w:rtl w:val="0"/>
-        </w:rPr>
-        <w:br w:type="textWrapping"/>
-        <w:t xml:space="preserve">The student will have access to the most functionality of the application. Just like professors, students will have access to the location of the class, with the same ability to get directions via Google Maps. Students will also be able to view their individual grades for each registered course.</w:t>
-      </w:r>
-    </w:p>
-    <w:p>
-      <w:pPr>
-        <w:spacing w:line="480" w:lineRule="auto"/>
-        <w:rPr/>
-      </w:pPr>
-      <w:r>
-        <w:rPr>
-          <w:rtl w:val="0"/>
-        </w:rPr>
-        <w:t xml:space="preserve">Students will also have the ability to pay for their registered courses, receive any financial aid sent from the school, view their full course schedule, and view their uploaded Digital Student Identification Card.</w:t>
-      </w:r>
-    </w:p>
-    <w:p>
-      <w:pPr>
-        <w:spacing w:line="480" w:lineRule="auto"/>
-        <w:rPr/>
-      </w:pPr>
-      <w:r>
-        <w:rPr>
-          <w:rtl w:val="0"/>
-        </w:rPr>
-      </w:r>
-    </w:p>
-    <w:p>
-      <w:pPr>
-        <w:pStyle w:val="Heading2"/>
-        <w:spacing w:line="480" w:lineRule="auto"/>
-        <w:rPr/>
-      </w:pPr>
-      <w:bookmarkStart w:colFirst="0" w:colLast="0" w:name="_heading=h.4v76zre54cx0" w:id="20"/>
-      <w:bookmarkEnd w:id="20"/>
-      <w:r>
-        <w:rPr>
-          <w:rtl w:val="0"/>
-        </w:rPr>
-        <w:t xml:space="preserve">Role: School</w:t>
-      </w:r>
-    </w:p>
-    <w:p>
-      <w:pPr>
-        <w:spacing w:line="480" w:lineRule="auto"/>
-        <w:rPr/>
-      </w:pPr>
-      <w:r>
-        <w:rPr>
-          <w:rtl w:val="0"/>
-        </w:rPr>
-        <w:br w:type="textWrapping"/>
-        <w:t xml:space="preserve">While the school will not need to necessarily use the application directly, they can still send students financial aid, and receive money from students for their course payment. However, the school can perform this action from the desktop site, and will relay from the servers to display on the mobile application.</w:t>
-      </w:r>
-      <w:r>
-        <w:rPr>
-          <w:rtl w:val="0"/>
-        </w:rPr>
-      </w:r>
-    </w:p>
-    <w:p>
-      <w:pPr>
-        <w:keepNext w:val="0"/>
-        <w:keepLines w:val="0"/>
-        <w:pageBreakBefore w:val="0"/>
-        <w:widowControl w:val="1"/>
         <w:pBdr>
           <w:top w:space="0" w:sz="0" w:val="nil"/>
           <w:left w:space="0" w:sz="0" w:val="nil"/>
@@ -2686,24 +1749,17 @@
           <w:right w:space="0" w:sz="0" w:val="nil"/>
           <w:between w:space="0" w:sz="0" w:val="nil"/>
         </w:pBdr>
-        <w:shd w:fill="auto" w:val="clear"/>
-        <w:spacing w:after="220" w:before="0" w:line="480" w:lineRule="auto"/>
-        <w:ind w:left="0" w:right="0" w:firstLine="0"/>
-        <w:jc w:val="left"/>
-        <w:rPr>
-          <w:rFonts w:ascii="Calibri" w:cs="Calibri" w:eastAsia="Calibri" w:hAnsi="Calibri"/>
-          <w:b w:val="0"/>
-          <w:i w:val="0"/>
-          <w:smallCaps w:val="0"/>
-          <w:strike w:val="0"/>
+        <w:spacing w:after="220" w:line="480" w:lineRule="auto"/>
+        <w:rPr>
           <w:color w:val="000000"/>
-          <w:sz w:val="22"/>
-          <w:szCs w:val="22"/>
-          <w:u w:val="none"/>
-          <w:shd w:fill="auto" w:val="clear"/>
-          <w:vertAlign w:val="baseline"/>
         </w:rPr>
       </w:pPr>
+      <w:r>
+        <w:rPr>
+          <w:rtl w:val="0"/>
+        </w:rPr>
+        <w:t xml:space="preserve">See included folder for Use Case Scenarios</w:t>
+      </w:r>
       <w:r>
         <w:rPr>
           <w:rtl w:val="0"/>
@@ -2716,8 +1772,8 @@
         <w:spacing w:line="480" w:lineRule="auto"/>
         <w:rPr/>
       </w:pPr>
-      <w:bookmarkStart w:colFirst="0" w:colLast="0" w:name="_heading=h.2nfpxu3nzxh" w:id="21"/>
-      <w:bookmarkEnd w:id="21"/>
+      <w:bookmarkStart w:colFirst="0" w:colLast="0" w:name="_heading=h.2nfpxu3nzxh" w:id="18"/>
+      <w:bookmarkEnd w:id="18"/>
       <w:r>
         <w:rPr>
           <w:rtl w:val="0"/>
@@ -2727,10 +1783,6 @@
     </w:p>
     <w:p>
       <w:pPr>
-        <w:keepNext w:val="0"/>
-        <w:keepLines w:val="0"/>
-        <w:pageBreakBefore w:val="0"/>
-        <w:widowControl w:val="1"/>
         <w:pBdr>
           <w:top w:space="0" w:sz="0" w:val="nil"/>
           <w:left w:space="0" w:sz="0" w:val="nil"/>
@@ -2738,29 +1790,16 @@
           <w:right w:space="0" w:sz="0" w:val="nil"/>
           <w:between w:space="0" w:sz="0" w:val="nil"/>
         </w:pBdr>
-        <w:shd w:fill="auto" w:val="clear"/>
-        <w:spacing w:after="220" w:before="0" w:line="480" w:lineRule="auto"/>
-        <w:ind w:left="0" w:right="0" w:firstLine="0"/>
-        <w:jc w:val="left"/>
-        <w:rPr>
-          <w:rFonts w:ascii="Calibri" w:cs="Calibri" w:eastAsia="Calibri" w:hAnsi="Calibri"/>
-          <w:b w:val="0"/>
-          <w:i w:val="0"/>
-          <w:smallCaps w:val="0"/>
-          <w:strike w:val="0"/>
+        <w:spacing w:after="220" w:line="480" w:lineRule="auto"/>
+        <w:rPr>
           <w:color w:val="000000"/>
-          <w:sz w:val="22"/>
-          <w:szCs w:val="22"/>
-          <w:u w:val="none"/>
-          <w:shd w:fill="auto" w:val="clear"/>
-          <w:vertAlign w:val="baseline"/>
         </w:rPr>
       </w:pPr>
       <w:r>
         <w:rPr>
           <w:rtl w:val="0"/>
         </w:rPr>
-        <w:t xml:space="preserve">See included in folder for SSC</w:t>
+        <w:t xml:space="preserve">See included in folder for System Sequence Charts</w:t>
       </w:r>
       <w:r>
         <w:rPr>
@@ -2786,10 +1825,7 @@
 <w:ftr xmlns:mc="http://schemas.openxmlformats.org/markup-compatibility/2006" xmlns:o="urn:schemas-microsoft-com:office:office" xmlns:r="http://schemas.openxmlformats.org/officeDocument/2006/relationships" xmlns:m="http://schemas.openxmlformats.org/officeDocument/2006/math" xmlns:v="urn:schemas-microsoft-com:vml" xmlns:wp="http://schemas.openxmlformats.org/drawingml/2006/wordprocessingDrawing" xmlns:w10="urn:schemas-microsoft-com:office:word" xmlns:w="http://schemas.openxmlformats.org/wordprocessingml/2006/main" xmlns:wne="http://schemas.microsoft.com/office/word/2006/wordml" xmlns:sl="http://schemas.openxmlformats.org/schemaLibrary/2006/main" xmlns:a="http://schemas.openxmlformats.org/drawingml/2006/main" xmlns:pic="http://schemas.openxmlformats.org/drawingml/2006/picture" xmlns:c="http://schemas.openxmlformats.org/drawingml/2006/chart" xmlns:lc="http://schemas.openxmlformats.org/drawingml/2006/lockedCanvas" xmlns:dgm="http://schemas.openxmlformats.org/drawingml/2006/diagram" xmlns:wps="http://schemas.microsoft.com/office/word/2010/wordprocessingShape" xmlns:wpg="http://schemas.microsoft.com/office/word/2010/wordprocessingGroup" xmlns:w14="http://schemas.microsoft.com/office/word/2010/wordml" xmlns:w15="http://schemas.microsoft.com/office/word/2012/wordml">
   <w:p>
     <w:pPr>
-      <w:keepNext w:val="0"/>
       <w:keepLines w:val="1"/>
-      <w:pageBreakBefore w:val="0"/>
-      <w:widowControl w:val="1"/>
       <w:pBdr>
         <w:top w:space="0" w:sz="0" w:val="nil"/>
         <w:left w:space="0" w:sz="0" w:val="nil"/>
@@ -2797,41 +1833,22 @@
         <w:right w:space="0" w:sz="0" w:val="nil"/>
         <w:between w:space="0" w:sz="0" w:val="nil"/>
       </w:pBdr>
-      <w:shd w:fill="auto" w:val="clear"/>
       <w:tabs>
         <w:tab w:val="center" w:pos="4320"/>
         <w:tab w:val="right" w:pos="8640"/>
       </w:tabs>
-      <w:spacing w:after="160" w:before="600" w:line="259" w:lineRule="auto"/>
-      <w:ind w:left="0" w:right="0" w:firstLine="0"/>
-      <w:jc w:val="left"/>
+      <w:spacing w:before="600" w:lineRule="auto"/>
       <w:rPr>
         <w:rFonts w:ascii="Arial" w:cs="Arial" w:eastAsia="Arial" w:hAnsi="Arial"/>
         <w:b w:val="1"/>
-        <w:i w:val="0"/>
-        <w:smallCaps w:val="0"/>
-        <w:strike w:val="0"/>
         <w:color w:val="000000"/>
-        <w:sz w:val="22"/>
-        <w:szCs w:val="22"/>
-        <w:u w:val="none"/>
-        <w:shd w:fill="auto" w:val="clear"/>
-        <w:vertAlign w:val="baseline"/>
       </w:rPr>
     </w:pPr>
     <w:r>
       <w:rPr>
         <w:rFonts w:ascii="Arial" w:cs="Arial" w:eastAsia="Arial" w:hAnsi="Arial"/>
         <w:b w:val="1"/>
-        <w:i w:val="0"/>
-        <w:smallCaps w:val="0"/>
-        <w:strike w:val="0"/>
         <w:color w:val="000000"/>
-        <w:sz w:val="22"/>
-        <w:szCs w:val="22"/>
-        <w:u w:val="none"/>
-        <w:shd w:fill="auto" w:val="clear"/>
-        <w:vertAlign w:val="baseline"/>
         <w:rtl w:val="0"/>
       </w:rPr>
       <w:tab/>
@@ -2852,10 +1869,7 @@
   </w:p>
   <w:p>
     <w:pPr>
-      <w:keepNext w:val="0"/>
       <w:keepLines w:val="1"/>
-      <w:pageBreakBefore w:val="0"/>
-      <w:widowControl w:val="1"/>
       <w:pBdr>
         <w:top w:space="0" w:sz="0" w:val="nil"/>
         <w:left w:space="0" w:sz="0" w:val="nil"/>
@@ -2863,26 +1877,14 @@
         <w:right w:space="0" w:sz="0" w:val="nil"/>
         <w:between w:space="0" w:sz="0" w:val="nil"/>
       </w:pBdr>
-      <w:shd w:fill="auto" w:val="clear"/>
       <w:tabs>
         <w:tab w:val="center" w:pos="4320"/>
         <w:tab w:val="right" w:pos="8640"/>
       </w:tabs>
-      <w:spacing w:after="160" w:before="0" w:line="259" w:lineRule="auto"/>
-      <w:ind w:left="0" w:right="0" w:firstLine="0"/>
-      <w:jc w:val="left"/>
       <w:rPr>
         <w:rFonts w:ascii="Arial" w:cs="Arial" w:eastAsia="Arial" w:hAnsi="Arial"/>
         <w:b w:val="1"/>
-        <w:i w:val="0"/>
-        <w:smallCaps w:val="0"/>
-        <w:strike w:val="0"/>
         <w:color w:val="000000"/>
-        <w:sz w:val="22"/>
-        <w:szCs w:val="22"/>
-        <w:u w:val="none"/>
-        <w:shd w:fill="auto" w:val="clear"/>
-        <w:vertAlign w:val="baseline"/>
       </w:rPr>
     </w:pPr>
     <w:r>
@@ -2898,10 +1900,7 @@
 <w:ftr xmlns:mc="http://schemas.openxmlformats.org/markup-compatibility/2006" xmlns:o="urn:schemas-microsoft-com:office:office" xmlns:r="http://schemas.openxmlformats.org/officeDocument/2006/relationships" xmlns:m="http://schemas.openxmlformats.org/officeDocument/2006/math" xmlns:v="urn:schemas-microsoft-com:vml" xmlns:wp="http://schemas.openxmlformats.org/drawingml/2006/wordprocessingDrawing" xmlns:w10="urn:schemas-microsoft-com:office:word" xmlns:w="http://schemas.openxmlformats.org/wordprocessingml/2006/main" xmlns:wne="http://schemas.microsoft.com/office/word/2006/wordml" xmlns:sl="http://schemas.openxmlformats.org/schemaLibrary/2006/main" xmlns:a="http://schemas.openxmlformats.org/drawingml/2006/main" xmlns:pic="http://schemas.openxmlformats.org/drawingml/2006/picture" xmlns:c="http://schemas.openxmlformats.org/drawingml/2006/chart" xmlns:lc="http://schemas.openxmlformats.org/drawingml/2006/lockedCanvas" xmlns:dgm="http://schemas.openxmlformats.org/drawingml/2006/diagram" xmlns:wps="http://schemas.microsoft.com/office/word/2010/wordprocessingShape" xmlns:wpg="http://schemas.microsoft.com/office/word/2010/wordprocessingGroup" xmlns:w14="http://schemas.microsoft.com/office/word/2010/wordml" xmlns:w15="http://schemas.microsoft.com/office/word/2012/wordml">
   <w:p>
     <w:pPr>
-      <w:keepNext w:val="0"/>
       <w:keepLines w:val="1"/>
-      <w:pageBreakBefore w:val="0"/>
-      <w:widowControl w:val="1"/>
       <w:pBdr>
         <w:top w:space="0" w:sz="0" w:val="nil"/>
         <w:left w:space="0" w:sz="0" w:val="nil"/>
@@ -2909,41 +1908,21 @@
         <w:right w:space="0" w:sz="0" w:val="nil"/>
         <w:between w:space="0" w:sz="0" w:val="nil"/>
       </w:pBdr>
-      <w:shd w:fill="auto" w:val="clear"/>
       <w:tabs>
         <w:tab w:val="center" w:pos="4320"/>
         <w:tab w:val="right" w:pos="8640"/>
       </w:tabs>
-      <w:spacing w:after="160" w:before="600" w:line="259" w:lineRule="auto"/>
-      <w:ind w:left="0" w:right="0" w:firstLine="0"/>
-      <w:jc w:val="left"/>
+      <w:spacing w:before="600" w:lineRule="auto"/>
       <w:rPr>
         <w:rFonts w:ascii="Arial" w:cs="Arial" w:eastAsia="Arial" w:hAnsi="Arial"/>
         <w:b w:val="1"/>
-        <w:i w:val="0"/>
-        <w:smallCaps w:val="0"/>
-        <w:strike w:val="0"/>
         <w:color w:val="000000"/>
-        <w:sz w:val="22"/>
-        <w:szCs w:val="22"/>
-        <w:u w:val="none"/>
-        <w:shd w:fill="auto" w:val="clear"/>
-        <w:vertAlign w:val="baseline"/>
       </w:rPr>
     </w:pPr>
     <w:r>
       <w:rPr>
         <w:rFonts w:ascii="Arial" w:cs="Arial" w:eastAsia="Arial" w:hAnsi="Arial"/>
-        <w:b w:val="0"/>
-        <w:i w:val="0"/>
-        <w:smallCaps w:val="0"/>
-        <w:strike w:val="0"/>
         <w:color w:val="000000"/>
-        <w:sz w:val="22"/>
-        <w:szCs w:val="22"/>
-        <w:u w:val="none"/>
-        <w:shd w:fill="auto" w:val="clear"/>
-        <w:vertAlign w:val="baseline"/>
         <w:rtl w:val="0"/>
       </w:rPr>
       <w:t xml:space="preserve">FilmWatch Division Marketing Plan</w:t>
@@ -2952,15 +1931,7 @@
       <w:rPr>
         <w:rFonts w:ascii="Arial" w:cs="Arial" w:eastAsia="Arial" w:hAnsi="Arial"/>
         <w:b w:val="1"/>
-        <w:i w:val="0"/>
-        <w:smallCaps w:val="0"/>
-        <w:strike w:val="0"/>
         <w:color w:val="000000"/>
-        <w:sz w:val="22"/>
-        <w:szCs w:val="22"/>
-        <w:u w:val="none"/>
-        <w:shd w:fill="auto" w:val="clear"/>
-        <w:vertAlign w:val="baseline"/>
         <w:rtl w:val="0"/>
       </w:rPr>
       <w:tab/>
@@ -2986,10 +1957,7 @@
 <w:ftr xmlns:mc="http://schemas.openxmlformats.org/markup-compatibility/2006" xmlns:o="urn:schemas-microsoft-com:office:office" xmlns:r="http://schemas.openxmlformats.org/officeDocument/2006/relationships" xmlns:m="http://schemas.openxmlformats.org/officeDocument/2006/math" xmlns:v="urn:schemas-microsoft-com:vml" xmlns:wp="http://schemas.openxmlformats.org/drawingml/2006/wordprocessingDrawing" xmlns:w10="urn:schemas-microsoft-com:office:word" xmlns:w="http://schemas.openxmlformats.org/wordprocessingml/2006/main" xmlns:wne="http://schemas.microsoft.com/office/word/2006/wordml" xmlns:sl="http://schemas.openxmlformats.org/schemaLibrary/2006/main" xmlns:a="http://schemas.openxmlformats.org/drawingml/2006/main" xmlns:pic="http://schemas.openxmlformats.org/drawingml/2006/picture" xmlns:c="http://schemas.openxmlformats.org/drawingml/2006/chart" xmlns:lc="http://schemas.openxmlformats.org/drawingml/2006/lockedCanvas" xmlns:dgm="http://schemas.openxmlformats.org/drawingml/2006/diagram" xmlns:wps="http://schemas.microsoft.com/office/word/2010/wordprocessingShape" xmlns:wpg="http://schemas.microsoft.com/office/word/2010/wordprocessingGroup" xmlns:w14="http://schemas.microsoft.com/office/word/2010/wordml" xmlns:w15="http://schemas.microsoft.com/office/word/2012/wordml">
   <w:p>
     <w:pPr>
-      <w:keepNext w:val="0"/>
       <w:keepLines w:val="1"/>
-      <w:pageBreakBefore w:val="0"/>
-      <w:widowControl w:val="1"/>
       <w:pBdr>
         <w:top w:space="0" w:sz="0" w:val="nil"/>
         <w:left w:space="0" w:sz="0" w:val="nil"/>
@@ -2997,26 +1965,13 @@
         <w:right w:space="0" w:sz="0" w:val="nil"/>
         <w:between w:space="0" w:sz="0" w:val="nil"/>
       </w:pBdr>
-      <w:shd w:fill="auto" w:val="clear"/>
       <w:tabs>
         <w:tab w:val="center" w:pos="4320"/>
         <w:tab w:val="right" w:pos="8640"/>
       </w:tabs>
-      <w:spacing w:after="160" w:before="0" w:line="259" w:lineRule="auto"/>
-      <w:ind w:left="0" w:right="0" w:firstLine="0"/>
-      <w:jc w:val="left"/>
       <w:rPr>
         <w:rFonts w:ascii="Arial" w:cs="Arial" w:eastAsia="Arial" w:hAnsi="Arial"/>
-        <w:b w:val="0"/>
-        <w:i w:val="0"/>
-        <w:smallCaps w:val="0"/>
-        <w:strike w:val="0"/>
         <w:color w:val="000000"/>
-        <w:sz w:val="22"/>
-        <w:szCs w:val="22"/>
-        <w:u w:val="none"/>
-        <w:shd w:fill="auto" w:val="clear"/>
-        <w:vertAlign w:val="baseline"/>
       </w:rPr>
     </w:pPr>
     <w:r>
@@ -3034,12 +1989,12 @@
                 <wp:posOffset>-457199</wp:posOffset>
               </wp:positionH>
               <wp:positionV relativeFrom="paragraph">
-                <wp:posOffset>8826500</wp:posOffset>
+                <wp:posOffset>8813800</wp:posOffset>
               </wp:positionV>
-              <wp:extent cx="6867525" cy="314325"/>
+              <wp:extent cx="6877050" cy="323850"/>
               <wp:effectExtent b="0" l="0" r="0" t="0"/>
               <wp:wrapNone/>
-              <wp:docPr id="13" name=""/>
+              <wp:docPr id="20" name=""/>
               <a:graphic>
                 <a:graphicData uri="http://schemas.microsoft.com/office/word/2010/wordprocessingShape">
                   <wps:wsp>
@@ -3089,12 +2044,12 @@
                 <wp:posOffset>-457199</wp:posOffset>
               </wp:positionH>
               <wp:positionV relativeFrom="paragraph">
-                <wp:posOffset>8826500</wp:posOffset>
+                <wp:posOffset>8813800</wp:posOffset>
               </wp:positionV>
-              <wp:extent cx="6867525" cy="314325"/>
+              <wp:extent cx="6877050" cy="323850"/>
               <wp:effectExtent b="0" l="0" r="0" t="0"/>
               <wp:wrapNone/>
-              <wp:docPr id="13" name="image6.png"/>
+              <wp:docPr id="20" name="image6.png"/>
               <a:graphic>
                 <a:graphicData uri="http://schemas.openxmlformats.org/drawingml/2006/picture">
                   <pic:pic>
@@ -3112,7 +2067,7 @@
                     <pic:spPr>
                       <a:xfrm>
                         <a:off x="0" y="0"/>
-                        <a:ext cx="6867525" cy="314325"/>
+                        <a:ext cx="6877050" cy="323850"/>
                       </a:xfrm>
                       <a:prstGeom prst="rect"/>
                       <a:ln/>
@@ -3133,10 +2088,7 @@
 <w:ftr xmlns:mc="http://schemas.openxmlformats.org/markup-compatibility/2006" xmlns:o="urn:schemas-microsoft-com:office:office" xmlns:r="http://schemas.openxmlformats.org/officeDocument/2006/relationships" xmlns:m="http://schemas.openxmlformats.org/officeDocument/2006/math" xmlns:v="urn:schemas-microsoft-com:vml" xmlns:wp="http://schemas.openxmlformats.org/drawingml/2006/wordprocessingDrawing" xmlns:w10="urn:schemas-microsoft-com:office:word" xmlns:w="http://schemas.openxmlformats.org/wordprocessingml/2006/main" xmlns:wne="http://schemas.microsoft.com/office/word/2006/wordml" xmlns:sl="http://schemas.openxmlformats.org/schemaLibrary/2006/main" xmlns:a="http://schemas.openxmlformats.org/drawingml/2006/main" xmlns:pic="http://schemas.openxmlformats.org/drawingml/2006/picture" xmlns:c="http://schemas.openxmlformats.org/drawingml/2006/chart" xmlns:lc="http://schemas.openxmlformats.org/drawingml/2006/lockedCanvas" xmlns:dgm="http://schemas.openxmlformats.org/drawingml/2006/diagram" xmlns:wps="http://schemas.microsoft.com/office/word/2010/wordprocessingShape" xmlns:wpg="http://schemas.microsoft.com/office/word/2010/wordprocessingGroup" xmlns:w14="http://schemas.microsoft.com/office/word/2010/wordml" xmlns:w15="http://schemas.microsoft.com/office/word/2012/wordml">
   <w:p>
     <w:pPr>
-      <w:keepNext w:val="0"/>
       <w:keepLines w:val="1"/>
-      <w:pageBreakBefore w:val="0"/>
-      <w:widowControl w:val="1"/>
       <w:pBdr>
         <w:top w:space="0" w:sz="0" w:val="nil"/>
         <w:left w:space="0" w:sz="0" w:val="nil"/>
@@ -3144,41 +2096,22 @@
         <w:right w:space="0" w:sz="0" w:val="nil"/>
         <w:between w:space="0" w:sz="0" w:val="nil"/>
       </w:pBdr>
-      <w:shd w:fill="auto" w:val="clear"/>
       <w:tabs>
         <w:tab w:val="center" w:pos="4320"/>
         <w:tab w:val="right" w:pos="8640"/>
       </w:tabs>
-      <w:spacing w:after="160" w:before="600" w:line="259" w:lineRule="auto"/>
-      <w:ind w:left="0" w:right="0" w:firstLine="0"/>
-      <w:jc w:val="left"/>
+      <w:spacing w:before="600" w:lineRule="auto"/>
       <w:rPr>
         <w:rFonts w:ascii="Arial" w:cs="Arial" w:eastAsia="Arial" w:hAnsi="Arial"/>
         <w:b w:val="1"/>
-        <w:i w:val="0"/>
-        <w:smallCaps w:val="0"/>
-        <w:strike w:val="0"/>
         <w:color w:val="000000"/>
-        <w:sz w:val="22"/>
-        <w:szCs w:val="22"/>
-        <w:u w:val="none"/>
-        <w:shd w:fill="auto" w:val="clear"/>
-        <w:vertAlign w:val="baseline"/>
       </w:rPr>
     </w:pPr>
     <w:r>
       <w:rPr>
         <w:rFonts w:ascii="Arial" w:cs="Arial" w:eastAsia="Arial" w:hAnsi="Arial"/>
         <w:b w:val="1"/>
-        <w:i w:val="0"/>
-        <w:smallCaps w:val="0"/>
-        <w:strike w:val="0"/>
         <w:color w:val="000000"/>
-        <w:sz w:val="22"/>
-        <w:szCs w:val="22"/>
-        <w:u w:val="none"/>
-        <w:shd w:fill="auto" w:val="clear"/>
-        <w:vertAlign w:val="baseline"/>
         <w:rtl w:val="0"/>
       </w:rPr>
       <w:tab/>
@@ -3188,15 +2121,9 @@
       <w:rPr>
         <w:rFonts w:ascii="Arial" w:cs="Arial" w:eastAsia="Arial" w:hAnsi="Arial"/>
         <w:b w:val="1"/>
-        <w:i w:val="0"/>
-        <w:smallCaps w:val="0"/>
-        <w:strike w:val="0"/>
         <w:color w:val="000000"/>
         <w:sz w:val="18"/>
         <w:szCs w:val="18"/>
-        <w:u w:val="none"/>
-        <w:shd w:fill="auto" w:val="clear"/>
-        <w:vertAlign w:val="baseline"/>
       </w:rPr>
       <w:fldChar w:fldCharType="begin"/>
       <w:instrText xml:space="preserve">PAGE</w:instrText>
@@ -3227,10 +2154,7 @@
 <w:hdr xmlns:mc="http://schemas.openxmlformats.org/markup-compatibility/2006" xmlns:o="urn:schemas-microsoft-com:office:office" xmlns:r="http://schemas.openxmlformats.org/officeDocument/2006/relationships" xmlns:m="http://schemas.openxmlformats.org/officeDocument/2006/math" xmlns:v="urn:schemas-microsoft-com:vml" xmlns:wp="http://schemas.openxmlformats.org/drawingml/2006/wordprocessingDrawing" xmlns:w10="urn:schemas-microsoft-com:office:word" xmlns:w="http://schemas.openxmlformats.org/wordprocessingml/2006/main" xmlns:wne="http://schemas.microsoft.com/office/word/2006/wordml" xmlns:sl="http://schemas.openxmlformats.org/schemaLibrary/2006/main" xmlns:a="http://schemas.openxmlformats.org/drawingml/2006/main" xmlns:pic="http://schemas.openxmlformats.org/drawingml/2006/picture" xmlns:c="http://schemas.openxmlformats.org/drawingml/2006/chart" xmlns:lc="http://schemas.openxmlformats.org/drawingml/2006/lockedCanvas" xmlns:dgm="http://schemas.openxmlformats.org/drawingml/2006/diagram" xmlns:wps="http://schemas.microsoft.com/office/word/2010/wordprocessingShape" xmlns:wpg="http://schemas.microsoft.com/office/word/2010/wordprocessingGroup" xmlns:w14="http://schemas.microsoft.com/office/word/2010/wordml" xmlns:w15="http://schemas.microsoft.com/office/word/2012/wordml">
   <w:p>
     <w:pPr>
-      <w:keepNext w:val="0"/>
       <w:keepLines w:val="1"/>
-      <w:pageBreakBefore w:val="0"/>
-      <w:widowControl w:val="1"/>
       <w:pBdr>
         <w:top w:space="0" w:sz="0" w:val="nil"/>
         <w:left w:space="0" w:sz="0" w:val="nil"/>
@@ -3238,26 +2162,13 @@
         <w:right w:space="0" w:sz="0" w:val="nil"/>
         <w:between w:space="0" w:sz="0" w:val="nil"/>
       </w:pBdr>
-      <w:shd w:fill="auto" w:val="clear"/>
       <w:tabs>
         <w:tab w:val="center" w:pos="4320"/>
         <w:tab w:val="right" w:pos="8640"/>
       </w:tabs>
-      <w:spacing w:after="160" w:before="0" w:line="259" w:lineRule="auto"/>
-      <w:ind w:left="0" w:right="0" w:firstLine="0"/>
-      <w:jc w:val="left"/>
       <w:rPr>
         <w:rFonts w:ascii="Arial" w:cs="Arial" w:eastAsia="Arial" w:hAnsi="Arial"/>
-        <w:b w:val="0"/>
-        <w:i w:val="0"/>
-        <w:smallCaps w:val="0"/>
-        <w:strike w:val="0"/>
         <w:color w:val="000000"/>
-        <w:sz w:val="22"/>
-        <w:szCs w:val="22"/>
-        <w:u w:val="none"/>
-        <w:shd w:fill="auto" w:val="clear"/>
-        <w:vertAlign w:val="baseline"/>
       </w:rPr>
     </w:pPr>
     <w:r>
@@ -3270,20 +2181,20 @@
             <wp:anchor allowOverlap="1" behindDoc="1" distB="0" distT="0" distL="0" distR="0" hidden="0" layoutInCell="1" locked="0" relativeHeight="0" simplePos="0">
               <wp:simplePos x="0" y="0"/>
               <wp:positionH relativeFrom="page">
-                <wp:posOffset>452438</wp:posOffset>
+                <wp:posOffset>447676</wp:posOffset>
               </wp:positionH>
               <wp:positionV relativeFrom="page">
-                <wp:posOffset>5489258</wp:posOffset>
+                <wp:posOffset>5484496</wp:posOffset>
               </wp:positionV>
-              <wp:extent cx="7019925" cy="619125"/>
+              <wp:extent cx="7029450" cy="628650"/>
               <wp:effectExtent b="0" l="0" r="0" t="0"/>
               <wp:wrapNone/>
-              <wp:docPr id="9" name=""/>
+              <wp:docPr id="15" name=""/>
               <a:graphic>
                 <a:graphicData uri="http://schemas.microsoft.com/office/word/2010/wordprocessingShape">
                   <wps:wsp>
                     <wps:cNvSpPr/>
-                    <wps:cNvPr id="3" name="Shape 3"/>
+                    <wps:cNvPr id="2" name="Shape 2"/>
                     <wps:spPr>
                       <a:xfrm>
                         <a:off x="1840800" y="3475200"/>
@@ -3301,7 +2212,7 @@
                       <w:txbxContent>
                         <w:p>
                           <w:pPr>
-                            <w:spacing w:after="160" w:before="0" w:line="258.99999618530273"/>
+                            <w:spacing w:after="160" w:before="0" w:line="258.0000114440918"/>
                             <w:ind w:left="0" w:right="0" w:firstLine="0"/>
                             <w:jc w:val="left"/>
                             <w:textDirection w:val="btLr"/>
@@ -3336,20 +2247,20 @@
             <wp:anchor allowOverlap="1" behindDoc="1" distB="0" distT="0" distL="0" distR="0" hidden="0" layoutInCell="1" locked="0" relativeHeight="0" simplePos="0">
               <wp:simplePos x="0" y="0"/>
               <wp:positionH relativeFrom="page">
-                <wp:posOffset>452438</wp:posOffset>
+                <wp:posOffset>447676</wp:posOffset>
               </wp:positionH>
               <wp:positionV relativeFrom="page">
-                <wp:posOffset>5489258</wp:posOffset>
+                <wp:posOffset>5484496</wp:posOffset>
               </wp:positionV>
-              <wp:extent cx="7019925" cy="619125"/>
+              <wp:extent cx="7029450" cy="628650"/>
               <wp:effectExtent b="0" l="0" r="0" t="0"/>
               <wp:wrapNone/>
-              <wp:docPr id="9" name="image2.png"/>
+              <wp:docPr id="15" name="image1.png"/>
               <a:graphic>
                 <a:graphicData uri="http://schemas.openxmlformats.org/drawingml/2006/picture">
                   <pic:pic>
                     <pic:nvPicPr>
-                      <pic:cNvPr id="0" name="image2.png"/>
+                      <pic:cNvPr id="0" name="image1.png"/>
                       <pic:cNvPicPr preferRelativeResize="0"/>
                     </pic:nvPicPr>
                     <pic:blipFill>
@@ -3362,7 +2273,7 @@
                     <pic:spPr>
                       <a:xfrm>
                         <a:off x="0" y="0"/>
-                        <a:ext cx="7019925" cy="619125"/>
+                        <a:ext cx="7029450" cy="628650"/>
                       </a:xfrm>
                       <a:prstGeom prst="rect"/>
                       <a:ln/>
@@ -3385,20 +2296,20 @@
             <wp:anchor allowOverlap="1" behindDoc="1" distB="0" distT="0" distL="0" distR="0" hidden="0" layoutInCell="1" locked="0" relativeHeight="0" simplePos="0">
               <wp:simplePos x="0" y="0"/>
               <wp:positionH relativeFrom="page">
-                <wp:posOffset>452438</wp:posOffset>
+                <wp:posOffset>447676</wp:posOffset>
               </wp:positionH>
               <wp:positionV relativeFrom="page">
-                <wp:posOffset>5829300</wp:posOffset>
+                <wp:posOffset>5824538</wp:posOffset>
               </wp:positionV>
-              <wp:extent cx="2054860" cy="2040255"/>
+              <wp:extent cx="2064385" cy="2049780"/>
               <wp:effectExtent b="0" l="0" r="0" t="0"/>
               <wp:wrapNone/>
-              <wp:docPr id="14" name=""/>
+              <wp:docPr id="18" name=""/>
               <a:graphic>
                 <a:graphicData uri="http://schemas.microsoft.com/office/word/2010/wordprocessingShape">
                   <wps:wsp>
                     <wps:cNvSpPr/>
-                    <wps:cNvPr id="8" name="Shape 8"/>
+                    <wps:cNvPr id="5" name="Shape 5"/>
                     <wps:spPr>
                       <a:xfrm>
                         <a:off x="4323333" y="2764635"/>
@@ -3416,8 +2327,8 @@
                       <w:txbxContent>
                         <w:p>
                           <w:pPr>
-                            <w:spacing w:after="160" w:before="0" w:line="258.99999618530273"/>
-                            <w:ind w:left="2.0000000298023224" w:right="0" w:firstLine="2.0000000298023224"/>
+                            <w:spacing w:after="160" w:before="0" w:line="258.0000114440918"/>
+                            <w:ind w:left="2.0000000298023224" w:right="0" w:firstLine="4.000000059604645"/>
                             <w:jc w:val="left"/>
                             <w:textDirection w:val="btLr"/>
                           </w:pPr>
@@ -3438,20 +2349,20 @@
             <wp:anchor allowOverlap="1" behindDoc="1" distB="0" distT="0" distL="0" distR="0" hidden="0" layoutInCell="1" locked="0" relativeHeight="0" simplePos="0">
               <wp:simplePos x="0" y="0"/>
               <wp:positionH relativeFrom="page">
-                <wp:posOffset>452438</wp:posOffset>
+                <wp:posOffset>447676</wp:posOffset>
               </wp:positionH>
               <wp:positionV relativeFrom="page">
-                <wp:posOffset>5829300</wp:posOffset>
+                <wp:posOffset>5824538</wp:posOffset>
               </wp:positionV>
-              <wp:extent cx="2054860" cy="2040255"/>
+              <wp:extent cx="2064385" cy="2049780"/>
               <wp:effectExtent b="0" l="0" r="0" t="0"/>
               <wp:wrapNone/>
-              <wp:docPr id="14" name="image7.png"/>
+              <wp:docPr id="18" name="image4.png"/>
               <a:graphic>
                 <a:graphicData uri="http://schemas.openxmlformats.org/drawingml/2006/picture">
                   <pic:pic>
                     <pic:nvPicPr>
-                      <pic:cNvPr id="0" name="image7.png"/>
+                      <pic:cNvPr id="0" name="image4.png"/>
                       <pic:cNvPicPr preferRelativeResize="0"/>
                     </pic:nvPicPr>
                     <pic:blipFill>
@@ -3464,7 +2375,7 @@
                     <pic:spPr>
                       <a:xfrm>
                         <a:off x="0" y="0"/>
-                        <a:ext cx="2054860" cy="2040255"/>
+                        <a:ext cx="2064385" cy="2049780"/>
                       </a:xfrm>
                       <a:prstGeom prst="rect"/>
                       <a:ln/>
@@ -3480,16 +2391,7 @@
     <w:r>
       <w:rPr>
         <w:rFonts w:ascii="Arial" w:cs="Arial" w:eastAsia="Arial" w:hAnsi="Arial"/>
-        <w:b w:val="0"/>
-        <w:i w:val="0"/>
-        <w:smallCaps w:val="0"/>
-        <w:strike w:val="0"/>
         <w:color w:val="000000"/>
-        <w:sz w:val="22"/>
-        <w:szCs w:val="22"/>
-        <w:u w:val="none"/>
-        <w:shd w:fill="auto" w:val="clear"/>
-        <w:vertAlign w:val="baseline"/>
       </w:rPr>
       <mc:AlternateContent>
         <mc:Choice Requires="wpg">
@@ -3497,20 +2399,20 @@
             <wp:anchor allowOverlap="1" behindDoc="1" distB="0" distT="0" distL="0" distR="0" hidden="0" layoutInCell="1" locked="0" relativeHeight="0" simplePos="0">
               <wp:simplePos x="0" y="0"/>
               <wp:positionH relativeFrom="page">
-                <wp:posOffset>452438</wp:posOffset>
+                <wp:posOffset>447676</wp:posOffset>
               </wp:positionH>
               <wp:positionV relativeFrom="page">
-                <wp:posOffset>1241108</wp:posOffset>
+                <wp:posOffset>1236346</wp:posOffset>
               </wp:positionV>
-              <wp:extent cx="6867525" cy="314325"/>
+              <wp:extent cx="6877050" cy="323850"/>
               <wp:effectExtent b="0" l="0" r="0" t="0"/>
               <wp:wrapNone/>
-              <wp:docPr id="11" name=""/>
+              <wp:docPr id="16" name=""/>
               <a:graphic>
                 <a:graphicData uri="http://schemas.microsoft.com/office/word/2010/wordprocessingShape">
                   <wps:wsp>
                     <wps:cNvSpPr/>
-                    <wps:cNvPr id="5" name="Shape 5"/>
+                    <wps:cNvPr id="3" name="Shape 3"/>
                     <wps:spPr>
                       <a:xfrm>
                         <a:off x="1917000" y="3627600"/>
@@ -3552,20 +2454,20 @@
             <wp:anchor allowOverlap="1" behindDoc="1" distB="0" distT="0" distL="0" distR="0" hidden="0" layoutInCell="1" locked="0" relativeHeight="0" simplePos="0">
               <wp:simplePos x="0" y="0"/>
               <wp:positionH relativeFrom="page">
-                <wp:posOffset>452438</wp:posOffset>
+                <wp:posOffset>447676</wp:posOffset>
               </wp:positionH>
               <wp:positionV relativeFrom="page">
-                <wp:posOffset>1241108</wp:posOffset>
+                <wp:posOffset>1236346</wp:posOffset>
               </wp:positionV>
-              <wp:extent cx="6867525" cy="314325"/>
+              <wp:extent cx="6877050" cy="323850"/>
               <wp:effectExtent b="0" l="0" r="0" t="0"/>
               <wp:wrapNone/>
-              <wp:docPr id="11" name="image4.png"/>
+              <wp:docPr id="16" name="image2.png"/>
               <a:graphic>
                 <a:graphicData uri="http://schemas.openxmlformats.org/drawingml/2006/picture">
                   <pic:pic>
                     <pic:nvPicPr>
-                      <pic:cNvPr id="0" name="image4.png"/>
+                      <pic:cNvPr id="0" name="image2.png"/>
                       <pic:cNvPicPr preferRelativeResize="0"/>
                     </pic:nvPicPr>
                     <pic:blipFill>
@@ -3578,7 +2480,7 @@
                     <pic:spPr>
                       <a:xfrm>
                         <a:off x="0" y="0"/>
-                        <a:ext cx="6867525" cy="314325"/>
+                        <a:ext cx="6877050" cy="323850"/>
                       </a:xfrm>
                       <a:prstGeom prst="rect"/>
                       <a:ln/>
@@ -3604,10 +2506,7 @@
 <w:hdr xmlns:mc="http://schemas.openxmlformats.org/markup-compatibility/2006" xmlns:o="urn:schemas-microsoft-com:office:office" xmlns:r="http://schemas.openxmlformats.org/officeDocument/2006/relationships" xmlns:m="http://schemas.openxmlformats.org/officeDocument/2006/math" xmlns:v="urn:schemas-microsoft-com:vml" xmlns:wp="http://schemas.openxmlformats.org/drawingml/2006/wordprocessingDrawing" xmlns:w10="urn:schemas-microsoft-com:office:word" xmlns:w="http://schemas.openxmlformats.org/wordprocessingml/2006/main" xmlns:wne="http://schemas.microsoft.com/office/word/2006/wordml" xmlns:sl="http://schemas.openxmlformats.org/schemaLibrary/2006/main" xmlns:a="http://schemas.openxmlformats.org/drawingml/2006/main" xmlns:pic="http://schemas.openxmlformats.org/drawingml/2006/picture" xmlns:c="http://schemas.openxmlformats.org/drawingml/2006/chart" xmlns:lc="http://schemas.openxmlformats.org/drawingml/2006/lockedCanvas" xmlns:dgm="http://schemas.openxmlformats.org/drawingml/2006/diagram" xmlns:wps="http://schemas.microsoft.com/office/word/2010/wordprocessingShape" xmlns:wpg="http://schemas.microsoft.com/office/word/2010/wordprocessingGroup" xmlns:w14="http://schemas.microsoft.com/office/word/2010/wordml" xmlns:w15="http://schemas.microsoft.com/office/word/2012/wordml">
   <w:p>
     <w:pPr>
-      <w:keepNext w:val="0"/>
       <w:keepLines w:val="1"/>
-      <w:pageBreakBefore w:val="0"/>
-      <w:widowControl w:val="1"/>
       <w:pBdr>
         <w:top w:space="0" w:sz="0" w:val="nil"/>
         <w:left w:space="0" w:sz="0" w:val="nil"/>
@@ -3615,41 +2514,19 @@
         <w:right w:space="0" w:sz="0" w:val="nil"/>
         <w:between w:space="0" w:sz="0" w:val="nil"/>
       </w:pBdr>
-      <w:shd w:fill="auto" w:val="clear"/>
       <w:tabs>
         <w:tab w:val="center" w:pos="4320"/>
         <w:tab w:val="right" w:pos="8640"/>
       </w:tabs>
-      <w:spacing w:after="160" w:before="0" w:line="259" w:lineRule="auto"/>
-      <w:ind w:left="0" w:right="0" w:firstLine="0"/>
-      <w:jc w:val="left"/>
       <w:rPr>
         <w:rFonts w:ascii="Arial" w:cs="Arial" w:eastAsia="Arial" w:hAnsi="Arial"/>
-        <w:b w:val="0"/>
-        <w:i w:val="0"/>
-        <w:smallCaps w:val="0"/>
-        <w:strike w:val="0"/>
         <w:color w:val="000000"/>
-        <w:sz w:val="22"/>
-        <w:szCs w:val="22"/>
-        <w:u w:val="none"/>
-        <w:shd w:fill="auto" w:val="clear"/>
-        <w:vertAlign w:val="baseline"/>
       </w:rPr>
     </w:pPr>
     <w:r>
       <w:rPr>
         <w:rFonts w:ascii="Arial" w:cs="Arial" w:eastAsia="Arial" w:hAnsi="Arial"/>
-        <w:b w:val="0"/>
-        <w:i w:val="0"/>
-        <w:smallCaps w:val="0"/>
-        <w:strike w:val="0"/>
         <w:color w:val="000000"/>
-        <w:sz w:val="22"/>
-        <w:szCs w:val="22"/>
-        <w:u w:val="none"/>
-        <w:shd w:fill="auto" w:val="clear"/>
-        <w:vertAlign w:val="baseline"/>
       </w:rPr>
       <mc:AlternateContent>
         <mc:Choice Requires="wpg">
@@ -3657,20 +2534,20 @@
             <wp:anchor allowOverlap="1" behindDoc="0" distB="0" distT="0" distL="114300" distR="114300" hidden="0" layoutInCell="1" locked="0" relativeHeight="0" simplePos="0">
               <wp:simplePos x="0" y="0"/>
               <wp:positionH relativeFrom="page">
-                <wp:posOffset>452438</wp:posOffset>
+                <wp:posOffset>447676</wp:posOffset>
               </wp:positionH>
               <wp:positionV relativeFrom="page">
-                <wp:posOffset>1203008</wp:posOffset>
+                <wp:posOffset>1198246</wp:posOffset>
               </wp:positionV>
-              <wp:extent cx="6867525" cy="314325"/>
+              <wp:extent cx="6877050" cy="323850"/>
               <wp:effectExtent b="0" l="0" r="0" t="0"/>
               <wp:wrapNone/>
-              <wp:docPr id="12" name=""/>
+              <wp:docPr id="17" name=""/>
               <a:graphic>
                 <a:graphicData uri="http://schemas.microsoft.com/office/word/2010/wordprocessingShape">
                   <wps:wsp>
                     <wps:cNvSpPr/>
-                    <wps:cNvPr id="6" name="Shape 6"/>
+                    <wps:cNvPr id="4" name="Shape 4"/>
                     <wps:spPr>
                       <a:xfrm>
                         <a:off x="1917000" y="3627600"/>
@@ -3712,20 +2589,20 @@
             <wp:anchor allowOverlap="1" behindDoc="0" distB="0" distT="0" distL="114300" distR="114300" hidden="0" layoutInCell="1" locked="0" relativeHeight="0" simplePos="0">
               <wp:simplePos x="0" y="0"/>
               <wp:positionH relativeFrom="page">
-                <wp:posOffset>452438</wp:posOffset>
+                <wp:posOffset>447676</wp:posOffset>
               </wp:positionH>
               <wp:positionV relativeFrom="page">
-                <wp:posOffset>1203008</wp:posOffset>
+                <wp:posOffset>1198246</wp:posOffset>
               </wp:positionV>
-              <wp:extent cx="6867525" cy="314325"/>
+              <wp:extent cx="6877050" cy="323850"/>
               <wp:effectExtent b="0" l="0" r="0" t="0"/>
               <wp:wrapNone/>
-              <wp:docPr id="12" name="image5.png"/>
+              <wp:docPr id="17" name="image3.png"/>
               <a:graphic>
                 <a:graphicData uri="http://schemas.openxmlformats.org/drawingml/2006/picture">
                   <pic:pic>
                     <pic:nvPicPr>
-                      <pic:cNvPr id="0" name="image5.png"/>
+                      <pic:cNvPr id="0" name="image3.png"/>
                       <pic:cNvPicPr preferRelativeResize="0"/>
                     </pic:nvPicPr>
                     <pic:blipFill>
@@ -3738,7 +2615,7 @@
                     <pic:spPr>
                       <a:xfrm>
                         <a:off x="0" y="0"/>
-                        <a:ext cx="6867525" cy="314325"/>
+                        <a:ext cx="6877050" cy="323850"/>
                       </a:xfrm>
                       <a:prstGeom prst="rect"/>
                       <a:ln/>
@@ -3754,16 +2631,7 @@
     <w:r>
       <w:rPr>
         <w:rFonts w:ascii="Arial" w:cs="Arial" w:eastAsia="Arial" w:hAnsi="Arial"/>
-        <w:b w:val="0"/>
-        <w:i w:val="0"/>
-        <w:smallCaps w:val="0"/>
-        <w:strike w:val="0"/>
         <w:color w:val="000000"/>
-        <w:sz w:val="22"/>
-        <w:szCs w:val="22"/>
-        <w:u w:val="none"/>
-        <w:shd w:fill="auto" w:val="clear"/>
-        <w:vertAlign w:val="baseline"/>
       </w:rPr>
       <mc:AlternateContent>
         <mc:Choice Requires="wpg">
@@ -3771,20 +2639,20 @@
             <wp:anchor allowOverlap="1" behindDoc="0" distB="0" distT="0" distL="114300" distR="114300" hidden="0" layoutInCell="1" locked="0" relativeHeight="0" simplePos="0">
               <wp:simplePos x="0" y="0"/>
               <wp:positionH relativeFrom="page">
-                <wp:posOffset>1839278</wp:posOffset>
+                <wp:posOffset>1834516</wp:posOffset>
               </wp:positionH>
               <wp:positionV relativeFrom="page">
-                <wp:posOffset>376238</wp:posOffset>
+                <wp:posOffset>371476</wp:posOffset>
               </wp:positionV>
-              <wp:extent cx="116205" cy="1000125"/>
+              <wp:extent cx="125730" cy="1009650"/>
               <wp:effectExtent b="0" l="0" r="0" t="0"/>
               <wp:wrapNone/>
-              <wp:docPr id="10" name=""/>
+              <wp:docPr id="19" name=""/>
               <a:graphic>
                 <a:graphicData uri="http://schemas.microsoft.com/office/word/2010/wordprocessingShape">
                   <wps:wsp>
                     <wps:cNvSpPr/>
-                    <wps:cNvPr id="4" name="Shape 4"/>
+                    <wps:cNvPr id="6" name="Shape 6"/>
                     <wps:spPr>
                       <a:xfrm>
                         <a:off x="5292660" y="3284700"/>
@@ -4031,7 +2899,7 @@
                         </w:p>
                         <w:p>
                           <w:pPr>
-                            <w:spacing w:after="160" w:before="0" w:line="258.99999618530273"/>
+                            <w:spacing w:after="160" w:before="0" w:line="258.0000114440918"/>
                             <w:ind w:left="0" w:right="0" w:firstLine="0"/>
                             <w:jc w:val="left"/>
                             <w:textDirection w:val="btLr"/>
@@ -4065,20 +2933,20 @@
             <wp:anchor allowOverlap="1" behindDoc="0" distB="0" distT="0" distL="114300" distR="114300" hidden="0" layoutInCell="1" locked="0" relativeHeight="0" simplePos="0">
               <wp:simplePos x="0" y="0"/>
               <wp:positionH relativeFrom="page">
-                <wp:posOffset>1839278</wp:posOffset>
+                <wp:posOffset>1834516</wp:posOffset>
               </wp:positionH>
               <wp:positionV relativeFrom="page">
-                <wp:posOffset>376238</wp:posOffset>
+                <wp:posOffset>371476</wp:posOffset>
               </wp:positionV>
-              <wp:extent cx="116205" cy="1000125"/>
+              <wp:extent cx="125730" cy="1009650"/>
               <wp:effectExtent b="0" l="0" r="0" t="0"/>
               <wp:wrapNone/>
-              <wp:docPr id="10" name="image3.png"/>
+              <wp:docPr id="19" name="image5.png"/>
               <a:graphic>
                 <a:graphicData uri="http://schemas.openxmlformats.org/drawingml/2006/picture">
                   <pic:pic>
                     <pic:nvPicPr>
-                      <pic:cNvPr id="0" name="image3.png"/>
+                      <pic:cNvPr id="0" name="image5.png"/>
                       <pic:cNvPicPr preferRelativeResize="0"/>
                     </pic:nvPicPr>
                     <pic:blipFill>
@@ -4091,7 +2959,7 @@
                     <pic:spPr>
                       <a:xfrm>
                         <a:off x="0" y="0"/>
-                        <a:ext cx="116205" cy="1000125"/>
+                        <a:ext cx="125730" cy="1009650"/>
                       </a:xfrm>
                       <a:prstGeom prst="rect"/>
                       <a:ln/>
@@ -4117,10 +2985,7 @@
 <w:hdr xmlns:mc="http://schemas.openxmlformats.org/markup-compatibility/2006" xmlns:o="urn:schemas-microsoft-com:office:office" xmlns:r="http://schemas.openxmlformats.org/officeDocument/2006/relationships" xmlns:m="http://schemas.openxmlformats.org/officeDocument/2006/math" xmlns:v="urn:schemas-microsoft-com:vml" xmlns:wp="http://schemas.openxmlformats.org/drawingml/2006/wordprocessingDrawing" xmlns:w10="urn:schemas-microsoft-com:office:word" xmlns:w="http://schemas.openxmlformats.org/wordprocessingml/2006/main" xmlns:wne="http://schemas.microsoft.com/office/word/2006/wordml" xmlns:sl="http://schemas.openxmlformats.org/schemaLibrary/2006/main" xmlns:a="http://schemas.openxmlformats.org/drawingml/2006/main" xmlns:pic="http://schemas.openxmlformats.org/drawingml/2006/picture" xmlns:c="http://schemas.openxmlformats.org/drawingml/2006/chart" xmlns:lc="http://schemas.openxmlformats.org/drawingml/2006/lockedCanvas" xmlns:dgm="http://schemas.openxmlformats.org/drawingml/2006/diagram" xmlns:wps="http://schemas.microsoft.com/office/word/2010/wordprocessingShape" xmlns:wpg="http://schemas.microsoft.com/office/word/2010/wordprocessingGroup" xmlns:w14="http://schemas.microsoft.com/office/word/2010/wordml" xmlns:w15="http://schemas.microsoft.com/office/word/2012/wordml">
   <w:p>
     <w:pPr>
-      <w:keepNext w:val="0"/>
       <w:keepLines w:val="1"/>
-      <w:pageBreakBefore w:val="0"/>
-      <w:widowControl w:val="1"/>
       <w:pBdr>
         <w:top w:space="0" w:sz="0" w:val="nil"/>
         <w:left w:space="0" w:sz="0" w:val="nil"/>
@@ -4128,41 +2993,19 @@
         <w:right w:space="0" w:sz="0" w:val="nil"/>
         <w:between w:space="0" w:sz="0" w:val="nil"/>
       </w:pBdr>
-      <w:shd w:fill="auto" w:val="clear"/>
       <w:tabs>
         <w:tab w:val="center" w:pos="4320"/>
         <w:tab w:val="right" w:pos="8640"/>
       </w:tabs>
-      <w:spacing w:after="160" w:before="0" w:line="259" w:lineRule="auto"/>
-      <w:ind w:left="0" w:right="0" w:firstLine="0"/>
-      <w:jc w:val="left"/>
       <w:rPr>
         <w:rFonts w:ascii="Arial" w:cs="Arial" w:eastAsia="Arial" w:hAnsi="Arial"/>
-        <w:b w:val="0"/>
-        <w:i w:val="0"/>
-        <w:smallCaps w:val="0"/>
-        <w:strike w:val="0"/>
         <w:color w:val="000000"/>
-        <w:sz w:val="22"/>
-        <w:szCs w:val="22"/>
-        <w:u w:val="none"/>
-        <w:shd w:fill="auto" w:val="clear"/>
-        <w:vertAlign w:val="baseline"/>
       </w:rPr>
     </w:pPr>
     <w:r>
       <w:rPr>
         <w:rFonts w:ascii="Arial" w:cs="Arial" w:eastAsia="Arial" w:hAnsi="Arial"/>
-        <w:b w:val="0"/>
-        <w:i w:val="0"/>
-        <w:smallCaps w:val="0"/>
-        <w:strike w:val="0"/>
         <w:color w:val="000000"/>
-        <w:sz w:val="22"/>
-        <w:szCs w:val="22"/>
-        <w:u w:val="none"/>
-        <w:shd w:fill="auto" w:val="clear"/>
-        <w:vertAlign w:val="baseline"/>
       </w:rPr>
       <mc:AlternateContent>
         <mc:Choice Requires="wpg">
@@ -4170,20 +3013,20 @@
             <wp:anchor allowOverlap="1" behindDoc="1" distB="0" distT="0" distL="0" distR="0" hidden="0" layoutInCell="1" locked="0" relativeHeight="0" simplePos="0">
               <wp:simplePos x="0" y="0"/>
               <wp:positionH relativeFrom="page">
-                <wp:posOffset>5240020</wp:posOffset>
+                <wp:posOffset>5224145</wp:posOffset>
               </wp:positionH>
               <wp:positionV relativeFrom="page">
-                <wp:posOffset>1066165</wp:posOffset>
+                <wp:posOffset>1050290</wp:posOffset>
               </wp:positionV>
-              <wp:extent cx="1403350" cy="107950"/>
+              <wp:extent cx="1435100" cy="139700"/>
               <wp:effectExtent b="0" l="0" r="0" t="0"/>
               <wp:wrapNone/>
-              <wp:docPr id="8" name=""/>
+              <wp:docPr id="21" name=""/>
               <a:graphic>
                 <a:graphicData uri="http://schemas.microsoft.com/office/word/2010/wordprocessingShape">
                   <wps:wsp>
                     <wps:cNvSpPr/>
-                    <wps:cNvPr id="2" name="Shape 2"/>
+                    <wps:cNvPr id="8" name="Shape 8"/>
                     <wps:spPr>
                       <a:xfrm>
                         <a:off x="4660200" y="3741900"/>
@@ -4231,20 +3074,20 @@
             <wp:anchor allowOverlap="1" behindDoc="1" distB="0" distT="0" distL="0" distR="0" hidden="0" layoutInCell="1" locked="0" relativeHeight="0" simplePos="0">
               <wp:simplePos x="0" y="0"/>
               <wp:positionH relativeFrom="page">
-                <wp:posOffset>5240020</wp:posOffset>
+                <wp:posOffset>5224145</wp:posOffset>
               </wp:positionH>
               <wp:positionV relativeFrom="page">
-                <wp:posOffset>1066165</wp:posOffset>
+                <wp:posOffset>1050290</wp:posOffset>
               </wp:positionV>
-              <wp:extent cx="1403350" cy="107950"/>
+              <wp:extent cx="1435100" cy="139700"/>
               <wp:effectExtent b="0" l="0" r="0" t="0"/>
               <wp:wrapNone/>
-              <wp:docPr id="8" name="image1.png"/>
+              <wp:docPr id="21" name="image7.png"/>
               <a:graphic>
                 <a:graphicData uri="http://schemas.openxmlformats.org/drawingml/2006/picture">
                   <pic:pic>
                     <pic:nvPicPr>
-                      <pic:cNvPr id="0" name="image1.png"/>
+                      <pic:cNvPr id="0" name="image7.png"/>
                       <pic:cNvPicPr preferRelativeResize="0"/>
                     </pic:nvPicPr>
                     <pic:blipFill>
@@ -4257,7 +3100,7 @@
                     <pic:spPr>
                       <a:xfrm>
                         <a:off x="0" y="0"/>
-                        <a:ext cx="1403350" cy="107950"/>
+                        <a:ext cx="1435100" cy="139700"/>
                       </a:xfrm>
                       <a:prstGeom prst="rect"/>
                       <a:ln/>
@@ -4283,10 +3126,7 @@
 <w:hdr xmlns:mc="http://schemas.openxmlformats.org/markup-compatibility/2006" xmlns:o="urn:schemas-microsoft-com:office:office" xmlns:r="http://schemas.openxmlformats.org/officeDocument/2006/relationships" xmlns:m="http://schemas.openxmlformats.org/officeDocument/2006/math" xmlns:v="urn:schemas-microsoft-com:vml" xmlns:wp="http://schemas.openxmlformats.org/drawingml/2006/wordprocessingDrawing" xmlns:w10="urn:schemas-microsoft-com:office:word" xmlns:w="http://schemas.openxmlformats.org/wordprocessingml/2006/main" xmlns:wne="http://schemas.microsoft.com/office/word/2006/wordml" xmlns:sl="http://schemas.openxmlformats.org/schemaLibrary/2006/main" xmlns:a="http://schemas.openxmlformats.org/drawingml/2006/main" xmlns:pic="http://schemas.openxmlformats.org/drawingml/2006/picture" xmlns:c="http://schemas.openxmlformats.org/drawingml/2006/chart" xmlns:lc="http://schemas.openxmlformats.org/drawingml/2006/lockedCanvas" xmlns:dgm="http://schemas.openxmlformats.org/drawingml/2006/diagram" xmlns:wps="http://schemas.microsoft.com/office/word/2010/wordprocessingShape" xmlns:wpg="http://schemas.microsoft.com/office/word/2010/wordprocessingGroup" xmlns:w14="http://schemas.microsoft.com/office/word/2010/wordml" xmlns:w15="http://schemas.microsoft.com/office/word/2012/wordml">
   <w:p>
     <w:pPr>
-      <w:keepNext w:val="0"/>
       <w:keepLines w:val="1"/>
-      <w:pageBreakBefore w:val="0"/>
-      <w:widowControl w:val="1"/>
       <w:pBdr>
         <w:top w:space="0" w:sz="0" w:val="nil"/>
         <w:left w:space="0" w:sz="0" w:val="nil"/>
@@ -4294,26 +3134,13 @@
         <w:right w:space="0" w:sz="0" w:val="nil"/>
         <w:between w:space="0" w:sz="0" w:val="nil"/>
       </w:pBdr>
-      <w:shd w:fill="auto" w:val="clear"/>
       <w:tabs>
         <w:tab w:val="center" w:pos="4320"/>
         <w:tab w:val="right" w:pos="8640"/>
       </w:tabs>
-      <w:spacing w:after="160" w:before="0" w:line="259" w:lineRule="auto"/>
-      <w:ind w:left="0" w:right="0" w:firstLine="0"/>
-      <w:jc w:val="left"/>
       <w:rPr>
         <w:rFonts w:ascii="Arial" w:cs="Arial" w:eastAsia="Arial" w:hAnsi="Arial"/>
-        <w:b w:val="0"/>
-        <w:i w:val="0"/>
-        <w:smallCaps w:val="0"/>
-        <w:strike w:val="0"/>
         <w:color w:val="000000"/>
-        <w:sz w:val="22"/>
-        <w:szCs w:val="22"/>
-        <w:u w:val="none"/>
-        <w:shd w:fill="auto" w:val="clear"/>
-        <w:vertAlign w:val="baseline"/>
       </w:rPr>
     </w:pPr>
     <w:r>
@@ -4538,6 +3365,7 @@
     <w:next w:val="Normal"/>
     <w:link w:val="Heading4Char"/>
     <w:uiPriority w:val="9"/>
+    <w:semiHidden w:val="1"/>
     <w:unhideWhenUsed w:val="1"/>
     <w:qFormat w:val="1"/>
     <w:rsid w:val="003D5CDF"/>
@@ -4558,6 +3386,7 @@
     <w:next w:val="Normal"/>
     <w:link w:val="Heading5Char"/>
     <w:uiPriority w:val="9"/>
+    <w:semiHidden w:val="1"/>
     <w:unhideWhenUsed w:val="1"/>
     <w:qFormat w:val="1"/>
     <w:rsid w:val="003D5CDF"/>
@@ -4580,6 +3409,7 @@
     <w:next w:val="Normal"/>
     <w:link w:val="Heading6Char"/>
     <w:uiPriority w:val="9"/>
+    <w:semiHidden w:val="1"/>
     <w:unhideWhenUsed w:val="1"/>
     <w:qFormat w:val="1"/>
     <w:rsid w:val="003D5CDF"/>
@@ -4680,11 +3510,15 @@
   </w:style>
   <w:style w:type="character" w:styleId="DefaultParagraphFont" w:default="1">
     <w:name w:val="Default Paragraph Font"/>
+    <w:uiPriority w:val="1"/>
     <w:semiHidden w:val="1"/>
+    <w:unhideWhenUsed w:val="1"/>
   </w:style>
   <w:style w:type="table" w:styleId="TableNormal" w:default="1">
     <w:name w:val="Normal Table"/>
+    <w:uiPriority w:val="99"/>
     <w:semiHidden w:val="1"/>
+    <w:unhideWhenUsed w:val="1"/>
     <w:tblPr>
       <w:tblInd w:w="0.0" w:type="dxa"/>
       <w:tblCellMar>
@@ -4697,7 +3531,30 @@
   </w:style>
   <w:style w:type="numbering" w:styleId="NoList" w:default="1">
     <w:name w:val="No List"/>
+    <w:uiPriority w:val="99"/>
     <w:semiHidden w:val="1"/>
+    <w:unhideWhenUsed w:val="1"/>
+  </w:style>
+  <w:style w:type="paragraph" w:styleId="Title">
+    <w:name w:val="Title"/>
+    <w:basedOn w:val="Normal"/>
+    <w:next w:val="Normal"/>
+    <w:link w:val="TitleChar"/>
+    <w:uiPriority w:val="10"/>
+    <w:qFormat w:val="1"/>
+    <w:rsid w:val="003D5CDF"/>
+    <w:pPr>
+      <w:spacing w:after="0" w:line="240" w:lineRule="auto"/>
+      <w:contextualSpacing w:val="1"/>
+    </w:pPr>
+    <w:rPr>
+      <w:rFonts w:asciiTheme="majorHAnsi" w:cstheme="majorBidi" w:eastAsiaTheme="majorEastAsia" w:hAnsiTheme="majorHAnsi"/>
+      <w:caps w:val="1"/>
+      <w:color w:val="404040" w:themeColor="text1" w:themeTint="0000BF"/>
+      <w:spacing w:val="-10"/>
+      <w:sz w:val="72"/>
+      <w:szCs w:val="72"/>
+    </w:rPr>
   </w:style>
   <w:style w:type="paragraph" w:styleId="HeadingBase" w:customStyle="1">
     <w:name w:val="Heading Base"/>
@@ -4724,6 +3581,7 @@
   <w:style w:type="paragraph" w:styleId="FootnoteBase" w:customStyle="1">
     <w:name w:val="Footnote Base"/>
     <w:basedOn w:val="Normal"/>
+    <w:link w:val="FootnoteBaseChar"/>
     <w:pPr>
       <w:keepLines w:val="1"/>
       <w:spacing w:line="220" w:lineRule="atLeast"/>
@@ -5184,39 +4042,11 @@
     <w:link w:val="SubtitleChar"/>
     <w:uiPriority w:val="11"/>
     <w:qFormat w:val="1"/>
-    <w:rsid w:val="003D5CDF"/>
-    <w:pPr>
-      <w:numPr>
-        <w:ilvl w:val="1"/>
-      </w:numPr>
-    </w:pPr>
-    <w:rPr>
-      <w:rFonts w:asciiTheme="majorHAnsi" w:cstheme="majorBidi" w:eastAsiaTheme="majorEastAsia" w:hAnsiTheme="majorHAnsi"/>
+    <w:rPr>
       <w:smallCaps w:val="1"/>
-      <w:color w:val="595959" w:themeColor="text1" w:themeTint="0000A6"/>
+      <w:color w:val="595959"/>
       <w:sz w:val="28"/>
       <w:szCs w:val="28"/>
-    </w:rPr>
-  </w:style>
-  <w:style w:type="paragraph" w:styleId="Title">
-    <w:name w:val="Title"/>
-    <w:basedOn w:val="Normal"/>
-    <w:next w:val="Normal"/>
-    <w:link w:val="TitleChar"/>
-    <w:uiPriority w:val="10"/>
-    <w:qFormat w:val="1"/>
-    <w:rsid w:val="003D5CDF"/>
-    <w:pPr>
-      <w:spacing w:after="0" w:line="240" w:lineRule="auto"/>
-      <w:contextualSpacing w:val="1"/>
-    </w:pPr>
-    <w:rPr>
-      <w:rFonts w:asciiTheme="majorHAnsi" w:cstheme="majorBidi" w:eastAsiaTheme="majorEastAsia" w:hAnsiTheme="majorHAnsi"/>
-      <w:caps w:val="1"/>
-      <w:color w:val="404040" w:themeColor="text1" w:themeTint="0000BF"/>
-      <w:spacing w:val="-10"/>
-      <w:sz w:val="72"/>
-      <w:szCs w:val="72"/>
     </w:rPr>
   </w:style>
   <w:style w:type="paragraph" w:styleId="ListNumber5">
@@ -5317,6 +4147,7 @@
   <w:style w:type="paragraph" w:styleId="CommentText">
     <w:name w:val="annotation text"/>
     <w:basedOn w:val="FootnoteBase"/>
+    <w:link w:val="CommentTextChar"/>
     <w:semiHidden w:val="1"/>
   </w:style>
   <w:style w:type="paragraph" w:styleId="ListNumber2">
@@ -5809,13 +4640,65 @@
       <w:outlineLvl w:val="9"/>
     </w:pPr>
   </w:style>
+  <w:style w:type="paragraph" w:styleId="CommentSubject">
+    <w:name w:val="annotation subject"/>
+    <w:basedOn w:val="CommentText"/>
+    <w:next w:val="CommentText"/>
+    <w:link w:val="CommentSubjectChar"/>
+    <w:uiPriority w:val="99"/>
+    <w:semiHidden w:val="1"/>
+    <w:unhideWhenUsed w:val="1"/>
+    <w:rsid w:val="00565B8E"/>
+    <w:pPr>
+      <w:keepLines w:val="0"/>
+      <w:spacing w:line="240" w:lineRule="auto"/>
+    </w:pPr>
+    <w:rPr>
+      <w:b w:val="1"/>
+      <w:bCs w:val="1"/>
+      <w:sz w:val="20"/>
+      <w:szCs w:val="20"/>
+    </w:rPr>
+  </w:style>
+  <w:style w:type="character" w:styleId="FootnoteBaseChar" w:customStyle="1">
+    <w:name w:val="Footnote Base Char"/>
+    <w:basedOn w:val="DefaultParagraphFont"/>
+    <w:link w:val="FootnoteBase"/>
+    <w:rsid w:val="00565B8E"/>
+    <w:rPr>
+      <w:sz w:val="18"/>
+    </w:rPr>
+  </w:style>
+  <w:style w:type="character" w:styleId="CommentTextChar" w:customStyle="1">
+    <w:name w:val="Comment Text Char"/>
+    <w:basedOn w:val="FootnoteBaseChar"/>
+    <w:link w:val="CommentText"/>
+    <w:semiHidden w:val="1"/>
+    <w:rsid w:val="00565B8E"/>
+    <w:rPr>
+      <w:sz w:val="18"/>
+    </w:rPr>
+  </w:style>
+  <w:style w:type="character" w:styleId="CommentSubjectChar" w:customStyle="1">
+    <w:name w:val="Comment Subject Char"/>
+    <w:basedOn w:val="CommentTextChar"/>
+    <w:link w:val="CommentSubject"/>
+    <w:uiPriority w:val="99"/>
+    <w:semiHidden w:val="1"/>
+    <w:rsid w:val="00565B8E"/>
+    <w:rPr>
+      <w:b w:val="1"/>
+      <w:bCs w:val="1"/>
+      <w:sz w:val="20"/>
+      <w:szCs w:val="20"/>
+    </w:rPr>
+  </w:style>
   <w:style w:type="paragraph" w:styleId="Subtitle">
     <w:name w:val="Subtitle"/>
     <w:basedOn w:val="Normal"/>
     <w:next w:val="Normal"/>
     <w:pPr/>
     <w:rPr>
-      <w:rFonts w:ascii="Calibri" w:cs="Calibri" w:eastAsia="Calibri" w:hAnsi="Calibri"/>
       <w:smallCaps w:val="1"/>
       <w:color w:val="595959"/>
       <w:sz w:val="28"/>
@@ -6088,7 +4971,7 @@
 
 <file path=customXML/item1.xml><?xml version="1.0" encoding="utf-8"?>
 <go:gDocsCustomXmlDataStorage xmlns:go="http://customooxmlschemas.google.com/" xmlns:r="http://schemas.openxmlformats.org/officeDocument/2006/relationships">
-  <go:docsCustomData xmlns:go="http://customooxmlschemas.google.com/" roundtripDataSignature="AMtx7mhSq+McbIvY7ujaR4sFR1Uk+6m5zQ==">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</go:docsCustomData>
+  <go:docsCustomData xmlns:go="http://customooxmlschemas.google.com/" roundtripDataSignature="AMtx7mgguYz1mIA2xlFJNNHZhGxXR0ruWQ==">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</go:docsCustomData>
 </go:gDocsCustomXmlDataStorage>
 </file>
 

--- a/System Requirements Document.docx
+++ b/System Requirements Document.docx
@@ -1487,7 +1487,7 @@
         <w:rPr>
           <w:rtl w:val="0"/>
         </w:rPr>
-        <w:t xml:space="preserve">Course Schedule/Calendar</w:t>
+        <w:t xml:space="preserve">Course Schedule/Calendar (AL)</w:t>
       </w:r>
     </w:p>
     <w:p>
@@ -1499,19 +1499,7 @@
         <w:rPr>
           <w:rtl w:val="0"/>
         </w:rPr>
-        <w:t xml:space="preserve">From the main menu, users can select the Course Schedule menu. This menu will present users with several options and displays. The first is the time of the course, followed by the section number and course name. This section will also display the start and end date of each course, as well as allow for users to search for classes to add to their current or future semesters.</w:t>
-      </w:r>
-    </w:p>
-    <w:p>
-      <w:pPr>
-        <w:spacing w:line="480" w:lineRule="auto"/>
-        <w:rPr/>
-      </w:pPr>
-      <w:r>
-        <w:rPr>
-          <w:rtl w:val="0"/>
-        </w:rPr>
-        <w:t xml:space="preserve">In addition to these functions, this menu will also have two additional redirects. One will download and upload a calendar file to Google Calendar, using Google’s proprietary calendar API. The second will redirect you to the Campus Map section of the application.</w:t>
+        <w:t xml:space="preserve">From the main menu, users can select the Course Schedule menu. This menu will present users with several options and displays. The first is the time of the course, followed by the section number and course name. This section will also display the start and end date of each course, as well as allow for users to search for classes to add to their current or future semesters. Furthermore, there will be an option to display the current term courses on a calendar. This particular feature will leverage Google's Calendar API for its mobile friendly design and ease of use. In addition to these functions, this menu will also redirect users to the Campus Map section of the application.</w:t>
       </w:r>
     </w:p>
     <w:p>
@@ -1601,7 +1589,7 @@
         <w:rPr>
           <w:rtl w:val="0"/>
         </w:rPr>
-        <w:t xml:space="preserve"> will offer basic directions for the user to follow from their current location to the classroom.</w:t>
+        <w:t xml:space="preserve"> will offer basic directions for the user to follow from their current location to rooms on campus .</w:t>
       </w:r>
     </w:p>
     <w:p>
@@ -4971,7 +4959,7 @@
 
 <file path=customXML/item1.xml><?xml version="1.0" encoding="utf-8"?>
 <go:gDocsCustomXmlDataStorage xmlns:go="http://customooxmlschemas.google.com/" xmlns:r="http://schemas.openxmlformats.org/officeDocument/2006/relationships">
-  <go:docsCustomData xmlns:go="http://customooxmlschemas.google.com/" roundtripDataSignature="AMtx7mgguYz1mIA2xlFJNNHZhGxXR0ruWQ==">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</go:docsCustomData>
+  <go:docsCustomData xmlns:go="http://customooxmlschemas.google.com/" roundtripDataSignature="AMtx7mgguYz1mIA2xlFJNNHZhGxXR0ruWQ==">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</go:docsCustomData>
 </go:gDocsCustomXmlDataStorage>
 </file>
 
